--- a/a3_report.docx
+++ b/a3_report.docx
@@ -66,31 +66,179 @@
         </w:rPr>
         <w:t>PHP Files</w:t>
       </w:r>
-    </w:p>
-    <w:p>
-      <w:r>
-        <w:t>1) index.php - the home page of our application</w:t>
-      </w:r>
-    </w:p>
-    <w:p>
-      <w:r>
-        <w:t>2) addbikelisting.php - page to add new interested seller + bike listing</w:t>
-      </w:r>
-    </w:p>
-    <w:p>
-      <w:r>
-        <w:t>3) manag</w:t>
-      </w:r>
-      <w:r>
-        <w:t>elisting.php - page to manage listing for existing buyers which have listed and for them to see their interested buyers that express interest to buy the bike</w:t>
-      </w:r>
-    </w:p>
-    <w:p>
-      <w:r>
-        <w:t>4) bikelisting.php - page to display all listings by sellers and interested buyers to express inte</w:t>
-      </w:r>
-      <w:r>
-        <w:t>rest</w:t>
+      <w:r>
+        <w:rPr>
+          <w:b/>
+        </w:rPr>
+        <w:t xml:space="preserve"> – Main Files</w:t>
+      </w:r>
+    </w:p>
+    <w:p>
+      <w:r>
+        <w:t xml:space="preserve">1) </w:t>
+      </w:r>
+      <w:proofErr w:type="spellStart"/>
+      <w:r>
+        <w:t>index.php</w:t>
+      </w:r>
+      <w:proofErr w:type="spellEnd"/>
+      <w:r>
+        <w:t xml:space="preserve"> - </w:t>
+      </w:r>
+      <w:r>
+        <w:t xml:space="preserve">user will login and logout and main dashboard is from </w:t>
+      </w:r>
+      <w:r>
+        <w:t>this page</w:t>
+      </w:r>
+    </w:p>
+    <w:p>
+      <w:r>
+        <w:t xml:space="preserve">2) </w:t>
+      </w:r>
+      <w:proofErr w:type="spellStart"/>
+      <w:r>
+        <w:t>config</w:t>
+      </w:r>
+      <w:r>
+        <w:t>.php</w:t>
+      </w:r>
+      <w:proofErr w:type="spellEnd"/>
+      <w:r>
+        <w:t xml:space="preserve"> </w:t>
+      </w:r>
+      <w:r>
+        <w:t>–</w:t>
+      </w:r>
+      <w:r>
+        <w:t xml:space="preserve"> </w:t>
+      </w:r>
+      <w:r>
+        <w:t>manages the SQL connection &amp; creation of databases and records &amp; also used to store global settings</w:t>
+      </w:r>
+      <w:r>
+        <w:br/>
+      </w:r>
+    </w:p>
+    <w:p>
+      <w:r>
+        <w:rPr>
+          <w:b/>
+        </w:rPr>
+        <w:t>PHP Files – Main Files</w:t>
+      </w:r>
+      <w:r>
+        <w:rPr>
+          <w:b/>
+        </w:rPr>
+        <w:br/>
+        <w:t>#User Management</w:t>
+      </w:r>
+      <w:r>
+        <w:rPr>
+          <w:b/>
+        </w:rPr>
+        <w:br/>
+      </w:r>
+      <w:r>
+        <w:t xml:space="preserve">3) </w:t>
+      </w:r>
+      <w:proofErr w:type="spellStart"/>
+      <w:r>
+        <w:t>usermgt</w:t>
+      </w:r>
+      <w:proofErr w:type="spellEnd"/>
+      <w:r>
+        <w:t>/</w:t>
+      </w:r>
+      <w:proofErr w:type="spellStart"/>
+      <w:r>
+        <w:t>userlist</w:t>
+      </w:r>
+      <w:r>
+        <w:t>.php</w:t>
+      </w:r>
+      <w:proofErr w:type="spellEnd"/>
+      <w:r>
+        <w:t xml:space="preserve"> – shows all the user accounts (only accessible via librarian)</w:t>
+      </w:r>
+    </w:p>
+    <w:p>
+      <w:r>
+        <w:t xml:space="preserve">4) </w:t>
+      </w:r>
+      <w:proofErr w:type="spellStart"/>
+      <w:r>
+        <w:t>usermgt</w:t>
+      </w:r>
+      <w:proofErr w:type="spellEnd"/>
+      <w:r>
+        <w:t>/</w:t>
+      </w:r>
+      <w:proofErr w:type="spellStart"/>
+      <w:r>
+        <w:t>register_borrower.php</w:t>
+      </w:r>
+      <w:proofErr w:type="spellEnd"/>
+      <w:r>
+        <w:t xml:space="preserve"> – signup as a borrower</w:t>
+      </w:r>
+    </w:p>
+    <w:p>
+      <w:r>
+        <w:t xml:space="preserve">5) </w:t>
+      </w:r>
+      <w:proofErr w:type="spellStart"/>
+      <w:r>
+        <w:t>usermgt</w:t>
+      </w:r>
+      <w:proofErr w:type="spellEnd"/>
+      <w:r>
+        <w:t>/</w:t>
+      </w:r>
+      <w:proofErr w:type="spellStart"/>
+      <w:r>
+        <w:t>register_</w:t>
+      </w:r>
+      <w:r>
+        <w:t>librarian</w:t>
+      </w:r>
+      <w:r>
+        <w:t>.php</w:t>
+      </w:r>
+      <w:proofErr w:type="spellEnd"/>
+      <w:r>
+        <w:t xml:space="preserve"> – signup as a </w:t>
+      </w:r>
+      <w:r>
+        <w:t>librarian</w:t>
+      </w:r>
+    </w:p>
+    <w:p>
+      <w:r>
+        <w:t xml:space="preserve">6) </w:t>
+      </w:r>
+      <w:proofErr w:type="spellStart"/>
+      <w:r>
+        <w:t>usermgt</w:t>
+      </w:r>
+      <w:proofErr w:type="spellEnd"/>
+      <w:r>
+        <w:t>/</w:t>
+      </w:r>
+      <w:proofErr w:type="spellStart"/>
+      <w:r>
+        <w:t>delete</w:t>
+      </w:r>
+      <w:r>
+        <w:t>.php</w:t>
+      </w:r>
+      <w:proofErr w:type="spellEnd"/>
+      <w:r>
+        <w:t xml:space="preserve"> – </w:t>
+      </w:r>
+      <w:r>
+        <w:t>delete users (only accessible via librarian)</w:t>
       </w:r>
     </w:p>
     <w:p/>
@@ -104,17 +252,200 @@
         <w:rPr>
           <w:b/>
         </w:rPr>
-        <w:t>Text Files</w:t>
-      </w:r>
-    </w:p>
-    <w:p>
-      <w:r>
-        <w:t>5) database/BikesForSales.txt - stores the user info + bike info</w:t>
-      </w:r>
-    </w:p>
-    <w:p>
-      <w:r>
-        <w:t>6) database/ExpInterest.txt - stores the interested users info</w:t>
+        <w:t>#</w:t>
+      </w:r>
+      <w:r>
+        <w:rPr>
+          <w:b/>
+        </w:rPr>
+        <w:t>Resource</w:t>
+      </w:r>
+      <w:r>
+        <w:rPr>
+          <w:b/>
+        </w:rPr>
+        <w:t xml:space="preserve"> Management</w:t>
+      </w:r>
+      <w:r>
+        <w:rPr>
+          <w:b/>
+        </w:rPr>
+        <w:t xml:space="preserve"> – Librarian</w:t>
+      </w:r>
+    </w:p>
+    <w:p>
+      <w:r>
+        <w:t>7</w:t>
+      </w:r>
+      <w:r>
+        <w:t xml:space="preserve">) </w:t>
+      </w:r>
+      <w:proofErr w:type="spellStart"/>
+      <w:r>
+        <w:t>resourcemgt</w:t>
+      </w:r>
+      <w:proofErr w:type="spellEnd"/>
+      <w:r>
+        <w:t>/</w:t>
+      </w:r>
+      <w:r>
+        <w:t>librarian/</w:t>
+      </w:r>
+      <w:proofErr w:type="spellStart"/>
+      <w:r>
+        <w:t>resourcelist</w:t>
+      </w:r>
+      <w:r>
+        <w:t>.php</w:t>
+      </w:r>
+      <w:proofErr w:type="spellEnd"/>
+      <w:r>
+        <w:t xml:space="preserve"> – </w:t>
+      </w:r>
+      <w:r>
+        <w:t>shows all the resources to librarian only</w:t>
+      </w:r>
+    </w:p>
+    <w:p>
+      <w:r>
+        <w:t>8</w:t>
+      </w:r>
+      <w:r>
+        <w:t xml:space="preserve">) </w:t>
+      </w:r>
+      <w:proofErr w:type="spellStart"/>
+      <w:r>
+        <w:t>resourcemgt</w:t>
+      </w:r>
+      <w:proofErr w:type="spellEnd"/>
+      <w:r>
+        <w:t>/librarian/</w:t>
+      </w:r>
+      <w:proofErr w:type="spellStart"/>
+      <w:r>
+        <w:t>notificationbox</w:t>
+      </w:r>
+      <w:r>
+        <w:t>.php</w:t>
+      </w:r>
+      <w:proofErr w:type="spellEnd"/>
+      <w:r>
+        <w:t xml:space="preserve"> – </w:t>
+      </w:r>
+      <w:r>
+        <w:t xml:space="preserve">a code extension to </w:t>
+      </w:r>
+      <w:proofErr w:type="spellStart"/>
+      <w:r>
+        <w:t>resourcelist.php</w:t>
+      </w:r>
+      <w:proofErr w:type="spellEnd"/>
+      <w:r>
+        <w:t xml:space="preserve"> to display notification on the </w:t>
+      </w:r>
+      <w:proofErr w:type="spellStart"/>
+      <w:r>
+        <w:t>resourcelist</w:t>
+      </w:r>
+      <w:proofErr w:type="spellEnd"/>
+      <w:r>
+        <w:t xml:space="preserve"> page</w:t>
+      </w:r>
+    </w:p>
+    <w:p>
+      <w:r>
+        <w:t>9</w:t>
+      </w:r>
+      <w:r>
+        <w:t xml:space="preserve">) </w:t>
+      </w:r>
+      <w:proofErr w:type="spellStart"/>
+      <w:r>
+        <w:t>resourcemgt</w:t>
+      </w:r>
+      <w:proofErr w:type="spellEnd"/>
+      <w:r>
+        <w:t>/librarian/</w:t>
+      </w:r>
+      <w:proofErr w:type="spellStart"/>
+      <w:r>
+        <w:t>add</w:t>
+      </w:r>
+      <w:r>
+        <w:t>.php</w:t>
+      </w:r>
+      <w:proofErr w:type="spellEnd"/>
+      <w:r>
+        <w:t xml:space="preserve"> – </w:t>
+      </w:r>
+      <w:r>
+        <w:t>add new resource</w:t>
+      </w:r>
+    </w:p>
+    <w:p>
+      <w:r>
+        <w:t>10</w:t>
+      </w:r>
+      <w:r>
+        <w:t xml:space="preserve">) </w:t>
+      </w:r>
+      <w:proofErr w:type="spellStart"/>
+      <w:r>
+        <w:t>resourcemgt</w:t>
+      </w:r>
+      <w:proofErr w:type="spellEnd"/>
+      <w:r>
+        <w:t>/librarian/</w:t>
+      </w:r>
+      <w:proofErr w:type="spellStart"/>
+      <w:r>
+        <w:t>edit</w:t>
+      </w:r>
+      <w:r>
+        <w:t>.php</w:t>
+      </w:r>
+      <w:proofErr w:type="spellEnd"/>
+      <w:r>
+        <w:t xml:space="preserve"> – </w:t>
+      </w:r>
+      <w:r>
+        <w:t>edit</w:t>
+      </w:r>
+      <w:r>
+        <w:t xml:space="preserve"> resource</w:t>
+      </w:r>
+    </w:p>
+    <w:p>
+      <w:r>
+        <w:t>11</w:t>
+      </w:r>
+      <w:r>
+        <w:t xml:space="preserve">) </w:t>
+      </w:r>
+      <w:proofErr w:type="spellStart"/>
+      <w:r>
+        <w:t>resourcemgt</w:t>
+      </w:r>
+      <w:proofErr w:type="spellEnd"/>
+      <w:r>
+        <w:t>/librarian/</w:t>
+      </w:r>
+      <w:proofErr w:type="spellStart"/>
+      <w:r>
+        <w:t>delete</w:t>
+      </w:r>
+      <w:r>
+        <w:t>.php</w:t>
+      </w:r>
+      <w:proofErr w:type="spellEnd"/>
+      <w:r>
+        <w:t xml:space="preserve"> – </w:t>
+      </w:r>
+      <w:r>
+        <w:t>delete</w:t>
+      </w:r>
+      <w:r>
+        <w:t xml:space="preserve"> resource</w:t>
       </w:r>
     </w:p>
     <w:p/>
@@ -128,20 +459,405 @@
         <w:rPr>
           <w:b/>
         </w:rPr>
+        <w:t>#Resource Management – Librarian</w:t>
+      </w:r>
+    </w:p>
+    <w:p>
+      <w:r>
+        <w:t>12</w:t>
+      </w:r>
+      <w:r>
+        <w:t xml:space="preserve">) </w:t>
+      </w:r>
+      <w:proofErr w:type="spellStart"/>
+      <w:r>
+        <w:t>resourcemgt</w:t>
+      </w:r>
+      <w:proofErr w:type="spellEnd"/>
+      <w:r>
+        <w:t>/</w:t>
+      </w:r>
+      <w:r>
+        <w:t>borrower</w:t>
+      </w:r>
+      <w:r>
+        <w:t>/</w:t>
+      </w:r>
+      <w:proofErr w:type="spellStart"/>
+      <w:r>
+        <w:t>available</w:t>
+      </w:r>
+      <w:r>
+        <w:t>resourcelist.php</w:t>
+      </w:r>
+      <w:proofErr w:type="spellEnd"/>
+      <w:r>
+        <w:t xml:space="preserve"> – shows the resources </w:t>
+      </w:r>
+      <w:r>
+        <w:t>applicable to borrower</w:t>
+      </w:r>
+      <w:r>
+        <w:t xml:space="preserve"> only</w:t>
+      </w:r>
+    </w:p>
+    <w:p>
+      <w:r>
+        <w:t>13</w:t>
+      </w:r>
+      <w:r>
+        <w:t xml:space="preserve">) </w:t>
+      </w:r>
+      <w:proofErr w:type="spellStart"/>
+      <w:r>
+        <w:t>resourcemgt</w:t>
+      </w:r>
+      <w:proofErr w:type="spellEnd"/>
+      <w:r>
+        <w:t>/borrower/</w:t>
+      </w:r>
+      <w:proofErr w:type="spellStart"/>
+      <w:r>
+        <w:t>notificationbox.php</w:t>
+      </w:r>
+      <w:proofErr w:type="spellEnd"/>
+      <w:r>
+        <w:t xml:space="preserve"> – a code extension to </w:t>
+      </w:r>
+      <w:proofErr w:type="spellStart"/>
+      <w:r>
+        <w:t>availableresourcelist.php</w:t>
+      </w:r>
+      <w:proofErr w:type="spellEnd"/>
+      <w:r>
+        <w:t xml:space="preserve"> to display notification on the </w:t>
+      </w:r>
+      <w:proofErr w:type="spellStart"/>
+      <w:r>
+        <w:t>availableresourcelist</w:t>
+      </w:r>
+      <w:proofErr w:type="spellEnd"/>
+      <w:r>
+        <w:t xml:space="preserve"> </w:t>
+      </w:r>
+      <w:r>
+        <w:t>page</w:t>
+      </w:r>
+    </w:p>
+    <w:p>
+      <w:r>
+        <w:t>14</w:t>
+      </w:r>
+      <w:r>
+        <w:t xml:space="preserve">) </w:t>
+      </w:r>
+      <w:proofErr w:type="spellStart"/>
+      <w:r>
+        <w:t>resourcemgt</w:t>
+      </w:r>
+      <w:proofErr w:type="spellEnd"/>
+      <w:r>
+        <w:t>/borrower/</w:t>
+      </w:r>
+      <w:proofErr w:type="spellStart"/>
+      <w:r>
+        <w:t>borrow</w:t>
+      </w:r>
+      <w:r>
+        <w:t>.php</w:t>
+      </w:r>
+      <w:proofErr w:type="spellEnd"/>
+      <w:r>
+        <w:t xml:space="preserve"> – </w:t>
+      </w:r>
+      <w:r>
+        <w:t>borrow</w:t>
+      </w:r>
+      <w:r>
+        <w:t xml:space="preserve"> </w:t>
+      </w:r>
+      <w:r>
+        <w:t>a</w:t>
+      </w:r>
+      <w:r>
+        <w:t xml:space="preserve"> resource</w:t>
+      </w:r>
+    </w:p>
+    <w:p>
+      <w:r>
+        <w:t>1</w:t>
+      </w:r>
+      <w:r>
+        <w:t>5</w:t>
+      </w:r>
+      <w:r>
+        <w:t xml:space="preserve">) </w:t>
+      </w:r>
+      <w:proofErr w:type="spellStart"/>
+      <w:r>
+        <w:t>resourcemgt</w:t>
+      </w:r>
+      <w:proofErr w:type="spellEnd"/>
+      <w:r>
+        <w:t>/borrower/</w:t>
+      </w:r>
+      <w:proofErr w:type="spellStart"/>
+      <w:r>
+        <w:t>e</w:t>
+      </w:r>
+      <w:r>
+        <w:t>xtend</w:t>
+      </w:r>
+      <w:r>
+        <w:t>.php</w:t>
+      </w:r>
+      <w:proofErr w:type="spellEnd"/>
+      <w:r>
+        <w:t xml:space="preserve"> – </w:t>
+      </w:r>
+      <w:r>
+        <w:t>extend a</w:t>
+      </w:r>
+      <w:r>
+        <w:t xml:space="preserve"> resource</w:t>
+      </w:r>
+    </w:p>
+    <w:p>
+      <w:r>
+        <w:t>1</w:t>
+      </w:r>
+      <w:r>
+        <w:t>6</w:t>
+      </w:r>
+      <w:r>
+        <w:t xml:space="preserve">) </w:t>
+      </w:r>
+      <w:proofErr w:type="spellStart"/>
+      <w:r>
+        <w:t>resourcemgt</w:t>
+      </w:r>
+      <w:proofErr w:type="spellEnd"/>
+      <w:r>
+        <w:t>/librarian/</w:t>
+      </w:r>
+      <w:proofErr w:type="spellStart"/>
+      <w:r>
+        <w:t>return</w:t>
+      </w:r>
+      <w:r>
+        <w:t>.php</w:t>
+      </w:r>
+      <w:proofErr w:type="spellEnd"/>
+      <w:r>
+        <w:t xml:space="preserve"> – </w:t>
+      </w:r>
+      <w:r>
+        <w:t>return a</w:t>
+      </w:r>
+      <w:r>
+        <w:t xml:space="preserve"> resource</w:t>
+      </w:r>
+    </w:p>
+    <w:p/>
+    <w:p>
+      <w:pPr>
+        <w:rPr>
+          <w:b/>
+        </w:rPr>
+      </w:pPr>
+      <w:r>
+        <w:rPr>
+          <w:b/>
+        </w:rPr>
+        <w:t>Database</w:t>
+      </w:r>
+      <w:r>
+        <w:rPr>
+          <w:b/>
+        </w:rPr>
+        <w:t xml:space="preserve"> Files</w:t>
+      </w:r>
+    </w:p>
+    <w:p>
+      <w:r>
+        <w:t>17</w:t>
+      </w:r>
+      <w:r>
+        <w:t>) database/</w:t>
+      </w:r>
+      <w:proofErr w:type="spellStart"/>
+      <w:r>
+        <w:t>resources</w:t>
+      </w:r>
+      <w:r>
+        <w:t>.</w:t>
+      </w:r>
+      <w:r>
+        <w:t>sql</w:t>
+      </w:r>
+      <w:proofErr w:type="spellEnd"/>
+      <w:r>
+        <w:t xml:space="preserve"> </w:t>
+      </w:r>
+      <w:r>
+        <w:t>–</w:t>
+      </w:r>
+      <w:r>
+        <w:t xml:space="preserve"> </w:t>
+      </w:r>
+      <w:r>
+        <w:t>SQL query used to create resources database</w:t>
+      </w:r>
+    </w:p>
+    <w:p>
+      <w:r>
+        <w:t>18</w:t>
+      </w:r>
+      <w:r>
+        <w:t>) database/</w:t>
+      </w:r>
+      <w:proofErr w:type="spellStart"/>
+      <w:r>
+        <w:t>users</w:t>
+      </w:r>
+      <w:r>
+        <w:t>.</w:t>
+      </w:r>
+      <w:r>
+        <w:t>sql</w:t>
+      </w:r>
+      <w:proofErr w:type="spellEnd"/>
+      <w:r>
+        <w:t xml:space="preserve"> - </w:t>
+      </w:r>
+      <w:r>
+        <w:t xml:space="preserve">SQL query used to create </w:t>
+      </w:r>
+      <w:proofErr w:type="gramStart"/>
+      <w:r>
+        <w:t>users</w:t>
+      </w:r>
+      <w:proofErr w:type="gramEnd"/>
+      <w:r>
+        <w:t xml:space="preserve"> database</w:t>
+      </w:r>
+    </w:p>
+    <w:p>
+      <w:r>
+        <w:t>19</w:t>
+      </w:r>
+      <w:r>
+        <w:t xml:space="preserve">) </w:t>
+      </w:r>
+      <w:r>
+        <w:t>database/</w:t>
+      </w:r>
+      <w:proofErr w:type="spellStart"/>
+      <w:r>
+        <w:t>dataset_</w:t>
+      </w:r>
+      <w:r>
+        <w:t>resourses.sql</w:t>
+      </w:r>
+      <w:proofErr w:type="spellEnd"/>
+      <w:r>
+        <w:t xml:space="preserve"> – </w:t>
+      </w:r>
+      <w:r>
+        <w:t xml:space="preserve">SQL </w:t>
+      </w:r>
+      <w:r>
+        <w:t>query used for dummy datasets for resources table</w:t>
+      </w:r>
+    </w:p>
+    <w:p>
+      <w:r>
+        <w:t>20</w:t>
+      </w:r>
+      <w:r>
+        <w:t>) database/</w:t>
+      </w:r>
+      <w:proofErr w:type="spellStart"/>
+      <w:r>
+        <w:t>dataset_</w:t>
+      </w:r>
+      <w:r>
+        <w:t>users</w:t>
+      </w:r>
+      <w:r>
+        <w:t>.sql</w:t>
+      </w:r>
+      <w:proofErr w:type="spellEnd"/>
+      <w:r>
+        <w:t xml:space="preserve"> – SQL query used for dummy datasets for </w:t>
+      </w:r>
+      <w:proofErr w:type="gramStart"/>
+      <w:r>
+        <w:t>users</w:t>
+      </w:r>
+      <w:proofErr w:type="gramEnd"/>
+      <w:r>
+        <w:t xml:space="preserve"> table</w:t>
+      </w:r>
+    </w:p>
+    <w:p/>
+    <w:p>
+      <w:pPr>
+        <w:rPr>
+          <w:b/>
+        </w:rPr>
+      </w:pPr>
+      <w:r>
+        <w:rPr>
+          <w:b/>
+        </w:rPr>
         <w:t>Class File</w:t>
       </w:r>
     </w:p>
     <w:p>
       <w:r>
-        <w:t>7) classes/bikelisting.php - stores the bikelisting class info</w:t>
-      </w:r>
-    </w:p>
-    <w:p>
-      <w:r>
-        <w:t>8) classes/interestuser.php - stores</w:t>
-      </w:r>
-      <w:r>
-        <w:t xml:space="preserve"> the interested user class info</w:t>
+        <w:t>21</w:t>
+      </w:r>
+      <w:r>
+        <w:t>) classes/</w:t>
+      </w:r>
+      <w:proofErr w:type="spellStart"/>
+      <w:r>
+        <w:t>resources</w:t>
+      </w:r>
+      <w:r>
+        <w:t>.php</w:t>
+      </w:r>
+      <w:proofErr w:type="spellEnd"/>
+      <w:r>
+        <w:t xml:space="preserve"> - stores the </w:t>
+      </w:r>
+      <w:proofErr w:type="spellStart"/>
+      <w:r>
+        <w:t>resourses</w:t>
+      </w:r>
+      <w:proofErr w:type="spellEnd"/>
+      <w:r>
+        <w:t xml:space="preserve"> class info</w:t>
+      </w:r>
+    </w:p>
+    <w:p>
+      <w:r>
+        <w:t>22</w:t>
+      </w:r>
+      <w:r>
+        <w:t>) classes/</w:t>
+      </w:r>
+      <w:proofErr w:type="spellStart"/>
+      <w:r>
+        <w:t>user</w:t>
+      </w:r>
+      <w:r>
+        <w:t>.php</w:t>
+      </w:r>
+      <w:proofErr w:type="spellEnd"/>
+      <w:r>
+        <w:t xml:space="preserve"> - stores the user class info</w:t>
       </w:r>
     </w:p>
     <w:p/>
@@ -160,22 +876,115 @@
     </w:p>
     <w:p>
       <w:r>
-        <w:t>9) css/main.css - css styling common to all the pages</w:t>
-      </w:r>
-    </w:p>
-    <w:p>
-      <w:r>
-        <w:t>10) css/flex.css - css styling which helps to dynamically adjust sizing of boxes</w:t>
-      </w:r>
-    </w:p>
-    <w:p>
-      <w:r>
-        <w:t>11) css/tableui.css - css styling for tables used in the pages</w:t>
-      </w:r>
-    </w:p>
-    <w:p>
-      <w:r>
-        <w:t>12) css/addbikelisting.css - css styling for addbikelisting page only</w:t>
+        <w:t>23</w:t>
+      </w:r>
+      <w:r>
+        <w:t xml:space="preserve">) </w:t>
+      </w:r>
+      <w:proofErr w:type="spellStart"/>
+      <w:r>
+        <w:t>css</w:t>
+      </w:r>
+      <w:proofErr w:type="spellEnd"/>
+      <w:r>
+        <w:t xml:space="preserve">/main.css - </w:t>
+      </w:r>
+      <w:proofErr w:type="spellStart"/>
+      <w:r>
+        <w:t>css</w:t>
+      </w:r>
+      <w:proofErr w:type="spellEnd"/>
+      <w:r>
+        <w:t xml:space="preserve"> styling common to all the pages</w:t>
+      </w:r>
+    </w:p>
+    <w:p>
+      <w:r>
+        <w:t>24</w:t>
+      </w:r>
+      <w:r>
+        <w:t xml:space="preserve">) </w:t>
+      </w:r>
+      <w:proofErr w:type="spellStart"/>
+      <w:r>
+        <w:t>css</w:t>
+      </w:r>
+      <w:proofErr w:type="spellEnd"/>
+      <w:r>
+        <w:t xml:space="preserve">/flex.css - </w:t>
+      </w:r>
+      <w:proofErr w:type="spellStart"/>
+      <w:r>
+        <w:t>css</w:t>
+      </w:r>
+      <w:proofErr w:type="spellEnd"/>
+      <w:r>
+        <w:t xml:space="preserve"> styling which helps to dynamically adjust sizing of boxes</w:t>
+      </w:r>
+    </w:p>
+    <w:p>
+      <w:r>
+        <w:t>25</w:t>
+      </w:r>
+      <w:r>
+        <w:t xml:space="preserve">) </w:t>
+      </w:r>
+      <w:proofErr w:type="spellStart"/>
+      <w:r>
+        <w:t>css</w:t>
+      </w:r>
+      <w:proofErr w:type="spellEnd"/>
+      <w:r>
+        <w:t xml:space="preserve">/tableui.css - </w:t>
+      </w:r>
+      <w:proofErr w:type="spellStart"/>
+      <w:r>
+        <w:t>css</w:t>
+      </w:r>
+      <w:proofErr w:type="spellEnd"/>
+      <w:r>
+        <w:t xml:space="preserve"> styling for tables used in the pages</w:t>
+      </w:r>
+    </w:p>
+    <w:p>
+      <w:r>
+        <w:t>26</w:t>
+      </w:r>
+      <w:r>
+        <w:t xml:space="preserve">) </w:t>
+      </w:r>
+      <w:proofErr w:type="spellStart"/>
+      <w:r>
+        <w:t>css</w:t>
+      </w:r>
+      <w:proofErr w:type="spellEnd"/>
+      <w:r>
+        <w:t>/</w:t>
+      </w:r>
+      <w:r>
+        <w:t>notification</w:t>
+      </w:r>
+      <w:r>
+        <w:t xml:space="preserve">.css - </w:t>
+      </w:r>
+      <w:proofErr w:type="spellStart"/>
+      <w:r>
+        <w:t>css</w:t>
+      </w:r>
+      <w:proofErr w:type="spellEnd"/>
+      <w:r>
+        <w:t xml:space="preserve"> styling for </w:t>
+      </w:r>
+      <w:proofErr w:type="spellStart"/>
+      <w:r>
+        <w:t>notification</w:t>
+      </w:r>
+      <w:r>
+        <w:t xml:space="preserve"> p</w:t>
+      </w:r>
+      <w:proofErr w:type="spellEnd"/>
+      <w:r>
+        <w:t>age only</w:t>
       </w:r>
     </w:p>
     <w:p/>
@@ -183,14 +992,3756 @@
       <w:pPr>
         <w:rPr>
           <w:b/>
-          <w:u w:val="single"/>
-        </w:rPr>
-      </w:pPr>
-      <w:r>
-        <w:rPr>
-          <w:b/>
-          <w:u w:val="single"/>
-        </w:rPr>
+          <w:bCs/>
+        </w:rPr>
+      </w:pPr>
+      <w:r>
+        <w:rPr>
+          <w:b/>
+          <w:bCs/>
+        </w:rPr>
+        <w:t>Page Directory</w:t>
+      </w:r>
+    </w:p>
+    <w:p>
+      <w:r>
+        <w:t>Th</w:t>
+      </w:r>
+      <w:r>
+        <w:t>is is all the pages directory available in the project. There is a total of 7 pages. The arrows are the navigation process to access the page and cannot be skipped. If user skips or access with an incorrect account type login, they will not be able to view the page.</w:t>
+      </w:r>
+      <w:r>
+        <w:br/>
+      </w:r>
+      <w:r>
+        <w:br/>
+        <w:t xml:space="preserve">Also for registration of accounts, librarian can help to sign up for new librarians and new borrowers. </w:t>
+      </w:r>
+      <w:r>
+        <w:t>New librarians can sign up on their own without librarian access with a pin.</w:t>
+      </w:r>
+      <w:r>
+        <w:br/>
+        <w:t>the password is only made known to other librarians. The pin is 1234 for the purposes of setting up basic security.</w:t>
+      </w:r>
+    </w:p>
+    <w:p/>
+    <w:p>
+      <w:pPr>
+        <w:rPr>
+          <w:b/>
+          <w:bCs/>
+        </w:rPr>
+      </w:pPr>
+      <w:r>
+        <w:rPr>
+          <w:b/>
+          <w:bCs/>
+          <w:noProof/>
+        </w:rPr>
+        <mc:AlternateContent>
+          <mc:Choice Requires="wps">
+            <w:drawing>
+              <wp:anchor distT="0" distB="0" distL="114300" distR="114300" simplePos="0" relativeHeight="251649024" behindDoc="0" locked="0" layoutInCell="1" allowOverlap="1" wp14:anchorId="585241F7" wp14:editId="7D343BA4">
+                <wp:simplePos x="0" y="0"/>
+                <wp:positionH relativeFrom="column">
+                  <wp:posOffset>2290726</wp:posOffset>
+                </wp:positionH>
+                <wp:positionV relativeFrom="paragraph">
+                  <wp:posOffset>91071</wp:posOffset>
+                </wp:positionV>
+                <wp:extent cx="1402316" cy="555846"/>
+                <wp:effectExtent l="50800" t="25400" r="58420" b="79375"/>
+                <wp:wrapNone/>
+                <wp:docPr id="22" name="Rectangle 22"/>
+                <wp:cNvGraphicFramePr/>
+                <a:graphic xmlns:a="http://schemas.openxmlformats.org/drawingml/2006/main">
+                  <a:graphicData uri="http://schemas.microsoft.com/office/word/2010/wordprocessingShape">
+                    <wps:wsp>
+                      <wps:cNvSpPr/>
+                      <wps:spPr>
+                        <a:xfrm>
+                          <a:off x="0" y="0"/>
+                          <a:ext cx="1402316" cy="555846"/>
+                        </a:xfrm>
+                        <a:prstGeom prst="rect">
+                          <a:avLst/>
+                        </a:prstGeom>
+                      </wps:spPr>
+                      <wps:style>
+                        <a:lnRef idx="1">
+                          <a:schemeClr val="accent1"/>
+                        </a:lnRef>
+                        <a:fillRef idx="3">
+                          <a:schemeClr val="accent1"/>
+                        </a:fillRef>
+                        <a:effectRef idx="2">
+                          <a:schemeClr val="accent1"/>
+                        </a:effectRef>
+                        <a:fontRef idx="minor">
+                          <a:schemeClr val="lt1"/>
+                        </a:fontRef>
+                      </wps:style>
+                      <wps:txbx>
+                        <w:txbxContent>
+                          <w:p>
+                            <w:pPr>
+                              <w:jc w:val="center"/>
+                              <w:rPr>
+                                <w:lang w:val="en-US"/>
+                              </w:rPr>
+                            </w:pPr>
+                            <w:proofErr w:type="spellStart"/>
+                            <w:r>
+                              <w:rPr>
+                                <w:lang w:val="en-US"/>
+                              </w:rPr>
+                              <w:t>Index.php</w:t>
+                            </w:r>
+                            <w:proofErr w:type="spellEnd"/>
+                          </w:p>
+                        </w:txbxContent>
+                      </wps:txbx>
+                      <wps:bodyPr rot="0" spcFirstLastPara="0" vertOverflow="overflow" horzOverflow="overflow" vert="horz" wrap="square" lIns="91440" tIns="45720" rIns="91440" bIns="45720" numCol="1" spcCol="0" rtlCol="0" fromWordArt="0" anchor="ctr" anchorCtr="0" forceAA="0" compatLnSpc="1">
+                        <a:prstTxWarp prst="textNoShape">
+                          <a:avLst/>
+                        </a:prstTxWarp>
+                        <a:noAutofit/>
+                      </wps:bodyPr>
+                    </wps:wsp>
+                  </a:graphicData>
+                </a:graphic>
+                <wp14:sizeRelH relativeFrom="margin">
+                  <wp14:pctWidth>0</wp14:pctWidth>
+                </wp14:sizeRelH>
+                <wp14:sizeRelV relativeFrom="margin">
+                  <wp14:pctHeight>0</wp14:pctHeight>
+                </wp14:sizeRelV>
+              </wp:anchor>
+            </w:drawing>
+          </mc:Choice>
+          <mc:Fallback>
+            <w:pict>
+              <v:rect w14:anchorId="585241F7" id="Rectangle 22" o:spid="_x0000_s1026" style="position:absolute;margin-left:180.35pt;margin-top:7.15pt;width:110.4pt;height:43.75pt;z-index:251649024;visibility:visible;mso-wrap-style:square;mso-width-percent:0;mso-height-percent:0;mso-wrap-distance-left:9pt;mso-wrap-distance-top:0;mso-wrap-distance-right:9pt;mso-wrap-distance-bottom:0;mso-position-horizontal:absolute;mso-position-horizontal-relative:text;mso-position-vertical:absolute;mso-position-vertical-relative:text;mso-width-percent:0;mso-height-percent:0;mso-width-relative:margin;mso-height-relative:margin;v-text-anchor:middle" o:gfxdata="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" fillcolor="#4f81bd [3204]" strokecolor="#4579b8 [3044]">
+                <v:fill color2="#a7bfde [1620]" rotate="t" angle="180" focus="100%" type="gradient">
+                  <o:fill v:ext="view" type="gradientUnscaled"/>
+                </v:fill>
+                <v:shadow on="t" color="black" opacity="22937f" origin=",.5" offset="0,.63889mm"/>
+                <v:textbox>
+                  <w:txbxContent>
+                    <w:p>
+                      <w:pPr>
+                        <w:jc w:val="center"/>
+                        <w:rPr>
+                          <w:lang w:val="en-US"/>
+                        </w:rPr>
+                      </w:pPr>
+                      <w:proofErr w:type="spellStart"/>
+                      <w:r>
+                        <w:rPr>
+                          <w:lang w:val="en-US"/>
+                        </w:rPr>
+                        <w:t>Index.php</w:t>
+                      </w:r>
+                      <w:proofErr w:type="spellEnd"/>
+                    </w:p>
+                  </w:txbxContent>
+                </v:textbox>
+              </v:rect>
+            </w:pict>
+          </mc:Fallback>
+        </mc:AlternateContent>
+      </w:r>
+    </w:p>
+    <w:p>
+      <w:pPr>
+        <w:rPr>
+          <w:b/>
+          <w:bCs/>
+        </w:rPr>
+      </w:pPr>
+    </w:p>
+    <w:p>
+      <w:pPr>
+        <w:rPr>
+          <w:b/>
+          <w:bCs/>
+        </w:rPr>
+      </w:pPr>
+    </w:p>
+    <w:p>
+      <w:pPr>
+        <w:rPr>
+          <w:b/>
+          <w:bCs/>
+        </w:rPr>
+      </w:pPr>
+      <w:r>
+        <w:rPr>
+          <w:b/>
+          <w:bCs/>
+          <w:noProof/>
+        </w:rPr>
+        <mc:AlternateContent>
+          <mc:Choice Requires="wps">
+            <w:drawing>
+              <wp:anchor distT="0" distB="0" distL="114300" distR="114300" simplePos="0" relativeHeight="251650048" behindDoc="0" locked="0" layoutInCell="1" allowOverlap="1" wp14:anchorId="14D78A2D" wp14:editId="57E10AB9">
+                <wp:simplePos x="0" y="0"/>
+                <wp:positionH relativeFrom="column">
+                  <wp:posOffset>2984205</wp:posOffset>
+                </wp:positionH>
+                <wp:positionV relativeFrom="paragraph">
+                  <wp:posOffset>92341</wp:posOffset>
+                </wp:positionV>
+                <wp:extent cx="0" cy="297933"/>
+                <wp:effectExtent l="63500" t="25400" r="63500" b="70485"/>
+                <wp:wrapNone/>
+                <wp:docPr id="23" name="Straight Connector 23"/>
+                <wp:cNvGraphicFramePr/>
+                <a:graphic xmlns:a="http://schemas.openxmlformats.org/drawingml/2006/main">
+                  <a:graphicData uri="http://schemas.microsoft.com/office/word/2010/wordprocessingShape">
+                    <wps:wsp>
+                      <wps:cNvCnPr/>
+                      <wps:spPr>
+                        <a:xfrm>
+                          <a:off x="0" y="0"/>
+                          <a:ext cx="0" cy="297933"/>
+                        </a:xfrm>
+                        <a:prstGeom prst="line">
+                          <a:avLst/>
+                        </a:prstGeom>
+                      </wps:spPr>
+                      <wps:style>
+                        <a:lnRef idx="2">
+                          <a:schemeClr val="accent1"/>
+                        </a:lnRef>
+                        <a:fillRef idx="0">
+                          <a:schemeClr val="accent1"/>
+                        </a:fillRef>
+                        <a:effectRef idx="1">
+                          <a:schemeClr val="accent1"/>
+                        </a:effectRef>
+                        <a:fontRef idx="minor">
+                          <a:schemeClr val="tx1"/>
+                        </a:fontRef>
+                      </wps:style>
+                      <wps:bodyPr/>
+                    </wps:wsp>
+                  </a:graphicData>
+                </a:graphic>
+              </wp:anchor>
+            </w:drawing>
+          </mc:Choice>
+          <mc:Fallback>
+            <w:pict>
+              <v:line w14:anchorId="3F1FF91D" id="Straight Connector 23" o:spid="_x0000_s1026" style="position:absolute;z-index:251650048;visibility:visible;mso-wrap-style:square;mso-wrap-distance-left:9pt;mso-wrap-distance-top:0;mso-wrap-distance-right:9pt;mso-wrap-distance-bottom:0;mso-position-horizontal:absolute;mso-position-horizontal-relative:text;mso-position-vertical:absolute;mso-position-vertical-relative:text" from="235pt,7.25pt" to="235pt,30.7pt" o:gfxdata="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" strokecolor="#4f81bd [3204]" strokeweight="2pt">
+                <v:shadow on="t" color="black" opacity="24903f" origin=",.5" offset="0,.55556mm"/>
+              </v:line>
+            </w:pict>
+          </mc:Fallback>
+        </mc:AlternateContent>
+      </w:r>
+    </w:p>
+    <w:p/>
+    <w:p>
+      <w:pPr>
+        <w:rPr>
+          <w:b/>
+          <w:u w:val="single"/>
+        </w:rPr>
+      </w:pPr>
+      <w:r>
+        <w:rPr>
+          <w:b/>
+          <w:noProof/>
+          <w:u w:val="single"/>
+        </w:rPr>
+        <mc:AlternateContent>
+          <mc:Choice Requires="wps">
+            <w:drawing>
+              <wp:anchor distT="0" distB="0" distL="114300" distR="114300" simplePos="0" relativeHeight="251686912" behindDoc="0" locked="0" layoutInCell="1" allowOverlap="1" wp14:anchorId="6C25BDD3" wp14:editId="6F6536B1">
+                <wp:simplePos x="0" y="0"/>
+                <wp:positionH relativeFrom="column">
+                  <wp:posOffset>3904018</wp:posOffset>
+                </wp:positionH>
+                <wp:positionV relativeFrom="paragraph">
+                  <wp:posOffset>4194</wp:posOffset>
+                </wp:positionV>
+                <wp:extent cx="0" cy="259080"/>
+                <wp:effectExtent l="88900" t="25400" r="76200" b="58420"/>
+                <wp:wrapNone/>
+                <wp:docPr id="50" name="Straight Arrow Connector 50"/>
+                <wp:cNvGraphicFramePr/>
+                <a:graphic xmlns:a="http://schemas.openxmlformats.org/drawingml/2006/main">
+                  <a:graphicData uri="http://schemas.microsoft.com/office/word/2010/wordprocessingShape">
+                    <wps:wsp>
+                      <wps:cNvCnPr/>
+                      <wps:spPr>
+                        <a:xfrm>
+                          <a:off x="0" y="0"/>
+                          <a:ext cx="0" cy="259080"/>
+                        </a:xfrm>
+                        <a:prstGeom prst="straightConnector1">
+                          <a:avLst/>
+                        </a:prstGeom>
+                        <a:ln>
+                          <a:tailEnd type="triangle"/>
+                        </a:ln>
+                      </wps:spPr>
+                      <wps:style>
+                        <a:lnRef idx="2">
+                          <a:schemeClr val="accent1"/>
+                        </a:lnRef>
+                        <a:fillRef idx="0">
+                          <a:schemeClr val="accent1"/>
+                        </a:fillRef>
+                        <a:effectRef idx="1">
+                          <a:schemeClr val="accent1"/>
+                        </a:effectRef>
+                        <a:fontRef idx="minor">
+                          <a:schemeClr val="tx1"/>
+                        </a:fontRef>
+                      </wps:style>
+                      <wps:bodyPr/>
+                    </wps:wsp>
+                  </a:graphicData>
+                </a:graphic>
+                <wp14:sizeRelH relativeFrom="margin">
+                  <wp14:pctWidth>0</wp14:pctWidth>
+                </wp14:sizeRelH>
+                <wp14:sizeRelV relativeFrom="margin">
+                  <wp14:pctHeight>0</wp14:pctHeight>
+                </wp14:sizeRelV>
+              </wp:anchor>
+            </w:drawing>
+          </mc:Choice>
+          <mc:Fallback>
+            <w:pict>
+              <v:shapetype w14:anchorId="22227C1D" id="_x0000_t32" coordsize="21600,21600" o:spt="32" o:oned="t" path="m,l21600,21600e" filled="f">
+                <v:path arrowok="t" fillok="f" o:connecttype="none"/>
+                <o:lock v:ext="edit" shapetype="t"/>
+              </v:shapetype>
+              <v:shape id="Straight Arrow Connector 50" o:spid="_x0000_s1026" type="#_x0000_t32" style="position:absolute;margin-left:307.4pt;margin-top:.35pt;width:0;height:20.4pt;z-index:251686912;visibility:visible;mso-wrap-style:square;mso-width-percent:0;mso-height-percent:0;mso-wrap-distance-left:9pt;mso-wrap-distance-top:0;mso-wrap-distance-right:9pt;mso-wrap-distance-bottom:0;mso-position-horizontal:absolute;mso-position-horizontal-relative:text;mso-position-vertical:absolute;mso-position-vertical-relative:text;mso-width-percent:0;mso-height-percent:0;mso-width-relative:margin;mso-height-relative:margin" o:gfxdata="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" strokecolor="#4f81bd [3204]" strokeweight="2pt">
+                <v:stroke endarrow="block"/>
+                <v:shadow on="t" color="black" opacity="24903f" origin=",.5" offset="0,.55556mm"/>
+              </v:shape>
+            </w:pict>
+          </mc:Fallback>
+        </mc:AlternateContent>
+      </w:r>
+      <w:r>
+        <w:rPr>
+          <w:b/>
+          <w:noProof/>
+          <w:u w:val="single"/>
+        </w:rPr>
+        <mc:AlternateContent>
+          <mc:Choice Requires="wps">
+            <w:drawing>
+              <wp:anchor distT="0" distB="0" distL="114300" distR="114300" simplePos="0" relativeHeight="251672576" behindDoc="0" locked="0" layoutInCell="1" allowOverlap="1" wp14:anchorId="6D66829F" wp14:editId="18F01C30">
+                <wp:simplePos x="0" y="0"/>
+                <wp:positionH relativeFrom="column">
+                  <wp:posOffset>2037080</wp:posOffset>
+                </wp:positionH>
+                <wp:positionV relativeFrom="paragraph">
+                  <wp:posOffset>31750</wp:posOffset>
+                </wp:positionV>
+                <wp:extent cx="0" cy="259080"/>
+                <wp:effectExtent l="88900" t="25400" r="76200" b="58420"/>
+                <wp:wrapNone/>
+                <wp:docPr id="41" name="Straight Arrow Connector 41"/>
+                <wp:cNvGraphicFramePr/>
+                <a:graphic xmlns:a="http://schemas.openxmlformats.org/drawingml/2006/main">
+                  <a:graphicData uri="http://schemas.microsoft.com/office/word/2010/wordprocessingShape">
+                    <wps:wsp>
+                      <wps:cNvCnPr/>
+                      <wps:spPr>
+                        <a:xfrm>
+                          <a:off x="0" y="0"/>
+                          <a:ext cx="0" cy="259080"/>
+                        </a:xfrm>
+                        <a:prstGeom prst="straightConnector1">
+                          <a:avLst/>
+                        </a:prstGeom>
+                        <a:ln>
+                          <a:tailEnd type="triangle"/>
+                        </a:ln>
+                      </wps:spPr>
+                      <wps:style>
+                        <a:lnRef idx="2">
+                          <a:schemeClr val="accent1"/>
+                        </a:lnRef>
+                        <a:fillRef idx="0">
+                          <a:schemeClr val="accent1"/>
+                        </a:fillRef>
+                        <a:effectRef idx="1">
+                          <a:schemeClr val="accent1"/>
+                        </a:effectRef>
+                        <a:fontRef idx="minor">
+                          <a:schemeClr val="tx1"/>
+                        </a:fontRef>
+                      </wps:style>
+                      <wps:bodyPr/>
+                    </wps:wsp>
+                  </a:graphicData>
+                </a:graphic>
+                <wp14:sizeRelH relativeFrom="margin">
+                  <wp14:pctWidth>0</wp14:pctWidth>
+                </wp14:sizeRelH>
+                <wp14:sizeRelV relativeFrom="margin">
+                  <wp14:pctHeight>0</wp14:pctHeight>
+                </wp14:sizeRelV>
+              </wp:anchor>
+            </w:drawing>
+          </mc:Choice>
+          <mc:Fallback>
+            <w:pict>
+              <v:shape w14:anchorId="2A2819CC" id="Straight Arrow Connector 41" o:spid="_x0000_s1026" type="#_x0000_t32" style="position:absolute;margin-left:160.4pt;margin-top:2.5pt;width:0;height:20.4pt;z-index:251672576;visibility:visible;mso-wrap-style:square;mso-width-percent:0;mso-height-percent:0;mso-wrap-distance-left:9pt;mso-wrap-distance-top:0;mso-wrap-distance-right:9pt;mso-wrap-distance-bottom:0;mso-position-horizontal:absolute;mso-position-horizontal-relative:text;mso-position-vertical:absolute;mso-position-vertical-relative:text;mso-width-percent:0;mso-height-percent:0;mso-width-relative:margin;mso-height-relative:margin" o:gfxdata="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" strokecolor="#4f81bd [3204]" strokeweight="2pt">
+                <v:stroke endarrow="block"/>
+                <v:shadow on="t" color="black" opacity="24903f" origin=",.5" offset="0,.55556mm"/>
+              </v:shape>
+            </w:pict>
+          </mc:Fallback>
+        </mc:AlternateContent>
+      </w:r>
+      <w:r>
+        <w:rPr>
+          <w:b/>
+          <w:noProof/>
+          <w:u w:val="single"/>
+        </w:rPr>
+        <mc:AlternateContent>
+          <mc:Choice Requires="wpg">
+            <w:drawing>
+              <wp:anchor distT="0" distB="0" distL="114300" distR="114300" simplePos="0" relativeHeight="251667456" behindDoc="0" locked="0" layoutInCell="1" allowOverlap="1" wp14:anchorId="1B12EC1C" wp14:editId="4E7628E4">
+                <wp:simplePos x="0" y="0"/>
+                <wp:positionH relativeFrom="column">
+                  <wp:posOffset>-735522</wp:posOffset>
+                </wp:positionH>
+                <wp:positionV relativeFrom="paragraph">
+                  <wp:posOffset>272415</wp:posOffset>
+                </wp:positionV>
+                <wp:extent cx="1813442" cy="1789223"/>
+                <wp:effectExtent l="50800" t="25400" r="66675" b="78105"/>
+                <wp:wrapNone/>
+                <wp:docPr id="34" name="Group 34"/>
+                <wp:cNvGraphicFramePr/>
+                <a:graphic xmlns:a="http://schemas.openxmlformats.org/drawingml/2006/main">
+                  <a:graphicData uri="http://schemas.microsoft.com/office/word/2010/wordprocessingGroup">
+                    <wpg:wgp>
+                      <wpg:cNvGrpSpPr/>
+                      <wpg:grpSpPr>
+                        <a:xfrm>
+                          <a:off x="0" y="0"/>
+                          <a:ext cx="1813442" cy="1789223"/>
+                          <a:chOff x="0" y="0"/>
+                          <a:chExt cx="1813442" cy="1789223"/>
+                        </a:xfrm>
+                      </wpg:grpSpPr>
+                      <wps:wsp>
+                        <wps:cNvPr id="28" name="Rectangle 28"/>
+                        <wps:cNvSpPr/>
+                        <wps:spPr>
+                          <a:xfrm>
+                            <a:off x="283535" y="0"/>
+                            <a:ext cx="1402316" cy="555846"/>
+                          </a:xfrm>
+                          <a:prstGeom prst="rect">
+                            <a:avLst/>
+                          </a:prstGeom>
+                        </wps:spPr>
+                        <wps:style>
+                          <a:lnRef idx="1">
+                            <a:schemeClr val="accent4"/>
+                          </a:lnRef>
+                          <a:fillRef idx="3">
+                            <a:schemeClr val="accent4"/>
+                          </a:fillRef>
+                          <a:effectRef idx="2">
+                            <a:schemeClr val="accent4"/>
+                          </a:effectRef>
+                          <a:fontRef idx="minor">
+                            <a:schemeClr val="lt1"/>
+                          </a:fontRef>
+                        </wps:style>
+                        <wps:txbx>
+                          <w:txbxContent>
+                            <w:p>
+                              <w:pPr>
+                                <w:rPr>
+                                  <w:lang w:val="en-US"/>
+                                </w:rPr>
+                              </w:pPr>
+                              <w:proofErr w:type="spellStart"/>
+                              <w:r>
+                                <w:rPr>
+                                  <w:lang w:val="en-US"/>
+                                </w:rPr>
+                                <w:t>resourcelist.php</w:t>
+                              </w:r>
+                              <w:proofErr w:type="spellEnd"/>
+                              <w:r>
+                                <w:rPr>
+                                  <w:lang w:val="en-US"/>
+                                </w:rPr>
+                                <w:br/>
+                                <w:t>(librarian access)</w:t>
+                              </w:r>
+                            </w:p>
+                          </w:txbxContent>
+                        </wps:txbx>
+                        <wps:bodyPr rot="0" spcFirstLastPara="0" vertOverflow="overflow" horzOverflow="overflow" vert="horz" wrap="square" lIns="91440" tIns="45720" rIns="91440" bIns="45720" numCol="1" spcCol="0" rtlCol="0" fromWordArt="0" anchor="ctr" anchorCtr="0" forceAA="0" compatLnSpc="1">
+                          <a:prstTxWarp prst="textNoShape">
+                            <a:avLst/>
+                          </a:prstTxWarp>
+                          <a:noAutofit/>
+                        </wps:bodyPr>
+                      </wps:wsp>
+                      <wps:wsp>
+                        <wps:cNvPr id="29" name="Rectangle 29"/>
+                        <wps:cNvSpPr/>
+                        <wps:spPr>
+                          <a:xfrm>
+                            <a:off x="0" y="1233377"/>
+                            <a:ext cx="806893" cy="555846"/>
+                          </a:xfrm>
+                          <a:prstGeom prst="rect">
+                            <a:avLst/>
+                          </a:prstGeom>
+                        </wps:spPr>
+                        <wps:style>
+                          <a:lnRef idx="1">
+                            <a:schemeClr val="accent4"/>
+                          </a:lnRef>
+                          <a:fillRef idx="3">
+                            <a:schemeClr val="accent4"/>
+                          </a:fillRef>
+                          <a:effectRef idx="2">
+                            <a:schemeClr val="accent4"/>
+                          </a:effectRef>
+                          <a:fontRef idx="minor">
+                            <a:schemeClr val="lt1"/>
+                          </a:fontRef>
+                        </wps:style>
+                        <wps:txbx>
+                          <w:txbxContent>
+                            <w:p>
+                              <w:pPr>
+                                <w:rPr>
+                                  <w:lang w:val="en-US"/>
+                                </w:rPr>
+                              </w:pPr>
+                              <w:proofErr w:type="spellStart"/>
+                              <w:r>
+                                <w:rPr>
+                                  <w:lang w:val="en-US"/>
+                                </w:rPr>
+                                <w:t>add.php</w:t>
+                              </w:r>
+                              <w:r>
+                                <w:rPr>
+                                  <w:lang w:val="en-US"/>
+                                </w:rPr>
+                                <w:br/>
+                              </w:r>
+                              <w:proofErr w:type="spellEnd"/>
+                            </w:p>
+                          </w:txbxContent>
+                        </wps:txbx>
+                        <wps:bodyPr rot="0" spcFirstLastPara="0" vertOverflow="overflow" horzOverflow="overflow" vert="horz" wrap="square" lIns="91440" tIns="45720" rIns="91440" bIns="45720" numCol="1" spcCol="0" rtlCol="0" fromWordArt="0" anchor="ctr" anchorCtr="0" forceAA="0" compatLnSpc="1">
+                          <a:prstTxWarp prst="textNoShape">
+                            <a:avLst/>
+                          </a:prstTxWarp>
+                          <a:noAutofit/>
+                        </wps:bodyPr>
+                      </wps:wsp>
+                      <wps:wsp>
+                        <wps:cNvPr id="30" name="Rectangle 30"/>
+                        <wps:cNvSpPr/>
+                        <wps:spPr>
+                          <a:xfrm>
+                            <a:off x="1006549" y="1226288"/>
+                            <a:ext cx="806893" cy="562714"/>
+                          </a:xfrm>
+                          <a:prstGeom prst="rect">
+                            <a:avLst/>
+                          </a:prstGeom>
+                        </wps:spPr>
+                        <wps:style>
+                          <a:lnRef idx="1">
+                            <a:schemeClr val="accent4"/>
+                          </a:lnRef>
+                          <a:fillRef idx="3">
+                            <a:schemeClr val="accent4"/>
+                          </a:fillRef>
+                          <a:effectRef idx="2">
+                            <a:schemeClr val="accent4"/>
+                          </a:effectRef>
+                          <a:fontRef idx="minor">
+                            <a:schemeClr val="lt1"/>
+                          </a:fontRef>
+                        </wps:style>
+                        <wps:txbx>
+                          <w:txbxContent>
+                            <w:p>
+                              <w:pPr>
+                                <w:rPr>
+                                  <w:lang w:val="en-US"/>
+                                </w:rPr>
+                              </w:pPr>
+                              <w:proofErr w:type="spellStart"/>
+                              <w:r>
+                                <w:rPr>
+                                  <w:lang w:val="en-US"/>
+                                </w:rPr>
+                                <w:t>edit</w:t>
+                              </w:r>
+                              <w:r>
+                                <w:rPr>
+                                  <w:lang w:val="en-US"/>
+                                </w:rPr>
+                                <w:t>.php</w:t>
+                              </w:r>
+                              <w:proofErr w:type="spellEnd"/>
+                              <w:r>
+                                <w:rPr>
+                                  <w:lang w:val="en-US"/>
+                                </w:rPr>
+                                <w:br/>
+                              </w:r>
+                            </w:p>
+                          </w:txbxContent>
+                        </wps:txbx>
+                        <wps:bodyPr rot="0" spcFirstLastPara="0" vertOverflow="overflow" horzOverflow="overflow" vert="horz" wrap="square" lIns="91440" tIns="45720" rIns="91440" bIns="45720" numCol="1" spcCol="0" rtlCol="0" fromWordArt="0" anchor="ctr" anchorCtr="0" forceAA="0" compatLnSpc="1">
+                          <a:prstTxWarp prst="textNoShape">
+                            <a:avLst/>
+                          </a:prstTxWarp>
+                          <a:noAutofit/>
+                        </wps:bodyPr>
+                      </wps:wsp>
+                      <wps:wsp>
+                        <wps:cNvPr id="31" name="Straight Arrow Connector 31"/>
+                        <wps:cNvCnPr/>
+                        <wps:spPr>
+                          <a:xfrm flipH="1">
+                            <a:off x="535763" y="559981"/>
+                            <a:ext cx="45719" cy="670471"/>
+                          </a:xfrm>
+                          <a:prstGeom prst="straightConnector1">
+                            <a:avLst/>
+                          </a:prstGeom>
+                          <a:ln>
+                            <a:tailEnd type="triangle"/>
+                          </a:ln>
+                        </wps:spPr>
+                        <wps:style>
+                          <a:lnRef idx="2">
+                            <a:schemeClr val="accent1"/>
+                          </a:lnRef>
+                          <a:fillRef idx="0">
+                            <a:schemeClr val="accent1"/>
+                          </a:fillRef>
+                          <a:effectRef idx="1">
+                            <a:schemeClr val="accent1"/>
+                          </a:effectRef>
+                          <a:fontRef idx="minor">
+                            <a:schemeClr val="tx1"/>
+                          </a:fontRef>
+                        </wps:style>
+                        <wps:bodyPr/>
+                      </wps:wsp>
+                      <wps:wsp>
+                        <wps:cNvPr id="33" name="Straight Arrow Connector 33"/>
+                        <wps:cNvCnPr/>
+                        <wps:spPr>
+                          <a:xfrm>
+                            <a:off x="1210635" y="552893"/>
+                            <a:ext cx="38690" cy="674562"/>
+                          </a:xfrm>
+                          <a:prstGeom prst="straightConnector1">
+                            <a:avLst/>
+                          </a:prstGeom>
+                          <a:ln>
+                            <a:tailEnd type="triangle"/>
+                          </a:ln>
+                        </wps:spPr>
+                        <wps:style>
+                          <a:lnRef idx="2">
+                            <a:schemeClr val="accent1"/>
+                          </a:lnRef>
+                          <a:fillRef idx="0">
+                            <a:schemeClr val="accent1"/>
+                          </a:fillRef>
+                          <a:effectRef idx="1">
+                            <a:schemeClr val="accent1"/>
+                          </a:effectRef>
+                          <a:fontRef idx="minor">
+                            <a:schemeClr val="tx1"/>
+                          </a:fontRef>
+                        </wps:style>
+                        <wps:bodyPr/>
+                      </wps:wsp>
+                    </wpg:wgp>
+                  </a:graphicData>
+                </a:graphic>
+              </wp:anchor>
+            </w:drawing>
+          </mc:Choice>
+          <mc:Fallback>
+            <w:pict>
+              <v:group w14:anchorId="1B12EC1C" id="Group 34" o:spid="_x0000_s1027" style="position:absolute;margin-left:-57.9pt;margin-top:21.45pt;width:142.8pt;height:140.9pt;z-index:251667456" coordsize="18134,17892" o:gfxdata="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">
+                <v:rect id="Rectangle 28" o:spid="_x0000_s1028" style="position:absolute;left:2835;width:14023;height:5558;visibility:visible;mso-wrap-style:square;v-text-anchor:middle" o:gfxdata="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" fillcolor="#8064a2 [3207]" strokecolor="#795d9b [3047]">
+                  <v:fill color2="#bfb1d0 [1623]" rotate="t" angle="180" focus="100%" type="gradient">
+                    <o:fill v:ext="view" type="gradientUnscaled"/>
+                  </v:fill>
+                  <v:shadow on="t" color="black" opacity="22937f" origin=",.5" offset="0,.63889mm"/>
+                  <v:textbox>
+                    <w:txbxContent>
+                      <w:p>
+                        <w:pPr>
+                          <w:rPr>
+                            <w:lang w:val="en-US"/>
+                          </w:rPr>
+                        </w:pPr>
+                        <w:proofErr w:type="spellStart"/>
+                        <w:r>
+                          <w:rPr>
+                            <w:lang w:val="en-US"/>
+                          </w:rPr>
+                          <w:t>resourcelist.php</w:t>
+                        </w:r>
+                        <w:proofErr w:type="spellEnd"/>
+                        <w:r>
+                          <w:rPr>
+                            <w:lang w:val="en-US"/>
+                          </w:rPr>
+                          <w:br/>
+                          <w:t>(librarian access)</w:t>
+                        </w:r>
+                      </w:p>
+                    </w:txbxContent>
+                  </v:textbox>
+                </v:rect>
+                <v:rect id="Rectangle 29" o:spid="_x0000_s1029" style="position:absolute;top:12333;width:8068;height:5559;visibility:visible;mso-wrap-style:square;v-text-anchor:middle" o:gfxdata="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" fillcolor="#8064a2 [3207]" strokecolor="#795d9b [3047]">
+                  <v:fill color2="#bfb1d0 [1623]" rotate="t" angle="180" focus="100%" type="gradient">
+                    <o:fill v:ext="view" type="gradientUnscaled"/>
+                  </v:fill>
+                  <v:shadow on="t" color="black" opacity="22937f" origin=",.5" offset="0,.63889mm"/>
+                  <v:textbox>
+                    <w:txbxContent>
+                      <w:p>
+                        <w:pPr>
+                          <w:rPr>
+                            <w:lang w:val="en-US"/>
+                          </w:rPr>
+                        </w:pPr>
+                        <w:proofErr w:type="spellStart"/>
+                        <w:r>
+                          <w:rPr>
+                            <w:lang w:val="en-US"/>
+                          </w:rPr>
+                          <w:t>add.php</w:t>
+                        </w:r>
+                        <w:r>
+                          <w:rPr>
+                            <w:lang w:val="en-US"/>
+                          </w:rPr>
+                          <w:br/>
+                        </w:r>
+                        <w:proofErr w:type="spellEnd"/>
+                      </w:p>
+                    </w:txbxContent>
+                  </v:textbox>
+                </v:rect>
+                <v:rect id="Rectangle 30" o:spid="_x0000_s1030" style="position:absolute;left:10065;top:12262;width:8069;height:5628;visibility:visible;mso-wrap-style:square;v-text-anchor:middle" o:gfxdata="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" fillcolor="#8064a2 [3207]" strokecolor="#795d9b [3047]">
+                  <v:fill color2="#bfb1d0 [1623]" rotate="t" angle="180" focus="100%" type="gradient">
+                    <o:fill v:ext="view" type="gradientUnscaled"/>
+                  </v:fill>
+                  <v:shadow on="t" color="black" opacity="22937f" origin=",.5" offset="0,.63889mm"/>
+                  <v:textbox>
+                    <w:txbxContent>
+                      <w:p>
+                        <w:pPr>
+                          <w:rPr>
+                            <w:lang w:val="en-US"/>
+                          </w:rPr>
+                        </w:pPr>
+                        <w:proofErr w:type="spellStart"/>
+                        <w:r>
+                          <w:rPr>
+                            <w:lang w:val="en-US"/>
+                          </w:rPr>
+                          <w:t>edit</w:t>
+                        </w:r>
+                        <w:r>
+                          <w:rPr>
+                            <w:lang w:val="en-US"/>
+                          </w:rPr>
+                          <w:t>.php</w:t>
+                        </w:r>
+                        <w:proofErr w:type="spellEnd"/>
+                        <w:r>
+                          <w:rPr>
+                            <w:lang w:val="en-US"/>
+                          </w:rPr>
+                          <w:br/>
+                        </w:r>
+                      </w:p>
+                    </w:txbxContent>
+                  </v:textbox>
+                </v:rect>
+                <v:shape id="Straight Arrow Connector 31" o:spid="_x0000_s1031" type="#_x0000_t32" style="position:absolute;left:5357;top:5599;width:457;height:6705;flip:x;visibility:visible;mso-wrap-style:square" o:connectortype="straight" o:gfxdata="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" strokecolor="#4f81bd [3204]" strokeweight="2pt">
+                  <v:stroke endarrow="block"/>
+                  <v:shadow on="t" color="black" opacity="24903f" origin=",.5" offset="0,.55556mm"/>
+                </v:shape>
+                <v:shape id="Straight Arrow Connector 33" o:spid="_x0000_s1032" type="#_x0000_t32" style="position:absolute;left:12106;top:5528;width:387;height:6746;visibility:visible;mso-wrap-style:square" o:connectortype="straight" o:gfxdata="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" strokecolor="#4f81bd [3204]" strokeweight="2pt">
+                  <v:stroke endarrow="block"/>
+                  <v:shadow on="t" color="black" opacity="24903f" origin=",.5" offset="0,.55556mm"/>
+                </v:shape>
+              </v:group>
+            </w:pict>
+          </mc:Fallback>
+        </mc:AlternateContent>
+      </w:r>
+      <w:r>
+        <w:rPr>
+          <w:b/>
+          <w:noProof/>
+          <w:u w:val="single"/>
+        </w:rPr>
+        <mc:AlternateContent>
+          <mc:Choice Requires="wps">
+            <w:drawing>
+              <wp:anchor distT="0" distB="0" distL="114300" distR="114300" simplePos="0" relativeHeight="251656192" behindDoc="0" locked="0" layoutInCell="1" allowOverlap="1" wp14:anchorId="01D0835F" wp14:editId="260B894C">
+                <wp:simplePos x="0" y="0"/>
+                <wp:positionH relativeFrom="column">
+                  <wp:posOffset>5774291</wp:posOffset>
+                </wp:positionH>
+                <wp:positionV relativeFrom="paragraph">
+                  <wp:posOffset>13704</wp:posOffset>
+                </wp:positionV>
+                <wp:extent cx="0" cy="259612"/>
+                <wp:effectExtent l="88900" t="25400" r="76200" b="58420"/>
+                <wp:wrapNone/>
+                <wp:docPr id="27" name="Straight Arrow Connector 27"/>
+                <wp:cNvGraphicFramePr/>
+                <a:graphic xmlns:a="http://schemas.openxmlformats.org/drawingml/2006/main">
+                  <a:graphicData uri="http://schemas.microsoft.com/office/word/2010/wordprocessingShape">
+                    <wps:wsp>
+                      <wps:cNvCnPr/>
+                      <wps:spPr>
+                        <a:xfrm>
+                          <a:off x="0" y="0"/>
+                          <a:ext cx="0" cy="259612"/>
+                        </a:xfrm>
+                        <a:prstGeom prst="straightConnector1">
+                          <a:avLst/>
+                        </a:prstGeom>
+                        <a:ln>
+                          <a:tailEnd type="triangle"/>
+                        </a:ln>
+                      </wps:spPr>
+                      <wps:style>
+                        <a:lnRef idx="2">
+                          <a:schemeClr val="accent1"/>
+                        </a:lnRef>
+                        <a:fillRef idx="0">
+                          <a:schemeClr val="accent1"/>
+                        </a:fillRef>
+                        <a:effectRef idx="1">
+                          <a:schemeClr val="accent1"/>
+                        </a:effectRef>
+                        <a:fontRef idx="minor">
+                          <a:schemeClr val="tx1"/>
+                        </a:fontRef>
+                      </wps:style>
+                      <wps:bodyPr/>
+                    </wps:wsp>
+                  </a:graphicData>
+                </a:graphic>
+              </wp:anchor>
+            </w:drawing>
+          </mc:Choice>
+          <mc:Fallback>
+            <w:pict>
+              <v:shape w14:anchorId="0CA222F1" id="Straight Arrow Connector 27" o:spid="_x0000_s1026" type="#_x0000_t32" style="position:absolute;margin-left:454.65pt;margin-top:1.1pt;width:0;height:20.45pt;z-index:251656192;visibility:visible;mso-wrap-style:square;mso-wrap-distance-left:9pt;mso-wrap-distance-top:0;mso-wrap-distance-right:9pt;mso-wrap-distance-bottom:0;mso-position-horizontal:absolute;mso-position-horizontal-relative:text;mso-position-vertical:absolute;mso-position-vertical-relative:text" o:gfxdata="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" strokecolor="#4f81bd [3204]" strokeweight="2pt">
+                <v:stroke endarrow="block"/>
+                <v:shadow on="t" color="black" opacity="24903f" origin=",.5" offset="0,.55556mm"/>
+              </v:shape>
+            </w:pict>
+          </mc:Fallback>
+        </mc:AlternateContent>
+      </w:r>
+      <w:r>
+        <w:rPr>
+          <w:b/>
+          <w:noProof/>
+          <w:u w:val="single"/>
+        </w:rPr>
+        <mc:AlternateContent>
+          <mc:Choice Requires="wps">
+            <w:drawing>
+              <wp:anchor distT="0" distB="0" distL="114300" distR="114300" simplePos="0" relativeHeight="251654144" behindDoc="0" locked="0" layoutInCell="1" allowOverlap="1" wp14:anchorId="112BC6EA" wp14:editId="239EF39D">
+                <wp:simplePos x="0" y="0"/>
+                <wp:positionH relativeFrom="column">
+                  <wp:posOffset>199656</wp:posOffset>
+                </wp:positionH>
+                <wp:positionV relativeFrom="paragraph">
+                  <wp:posOffset>9185</wp:posOffset>
+                </wp:positionV>
+                <wp:extent cx="0" cy="259612"/>
+                <wp:effectExtent l="88900" t="25400" r="76200" b="58420"/>
+                <wp:wrapNone/>
+                <wp:docPr id="26" name="Straight Arrow Connector 26"/>
+                <wp:cNvGraphicFramePr/>
+                <a:graphic xmlns:a="http://schemas.openxmlformats.org/drawingml/2006/main">
+                  <a:graphicData uri="http://schemas.microsoft.com/office/word/2010/wordprocessingShape">
+                    <wps:wsp>
+                      <wps:cNvCnPr/>
+                      <wps:spPr>
+                        <a:xfrm>
+                          <a:off x="0" y="0"/>
+                          <a:ext cx="0" cy="259612"/>
+                        </a:xfrm>
+                        <a:prstGeom prst="straightConnector1">
+                          <a:avLst/>
+                        </a:prstGeom>
+                        <a:ln>
+                          <a:tailEnd type="triangle"/>
+                        </a:ln>
+                      </wps:spPr>
+                      <wps:style>
+                        <a:lnRef idx="2">
+                          <a:schemeClr val="accent1"/>
+                        </a:lnRef>
+                        <a:fillRef idx="0">
+                          <a:schemeClr val="accent1"/>
+                        </a:fillRef>
+                        <a:effectRef idx="1">
+                          <a:schemeClr val="accent1"/>
+                        </a:effectRef>
+                        <a:fontRef idx="minor">
+                          <a:schemeClr val="tx1"/>
+                        </a:fontRef>
+                      </wps:style>
+                      <wps:bodyPr/>
+                    </wps:wsp>
+                  </a:graphicData>
+                </a:graphic>
+              </wp:anchor>
+            </w:drawing>
+          </mc:Choice>
+          <mc:Fallback>
+            <w:pict>
+              <v:shape w14:anchorId="4C5A834F" id="Straight Arrow Connector 26" o:spid="_x0000_s1026" type="#_x0000_t32" style="position:absolute;margin-left:15.7pt;margin-top:.7pt;width:0;height:20.45pt;z-index:251654144;visibility:visible;mso-wrap-style:square;mso-wrap-distance-left:9pt;mso-wrap-distance-top:0;mso-wrap-distance-right:9pt;mso-wrap-distance-bottom:0;mso-position-horizontal:absolute;mso-position-horizontal-relative:text;mso-position-vertical:absolute;mso-position-vertical-relative:text" o:gfxdata="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" strokecolor="#4f81bd [3204]" strokeweight="2pt">
+                <v:stroke endarrow="block"/>
+                <v:shadow on="t" color="black" opacity="24903f" origin=",.5" offset="0,.55556mm"/>
+              </v:shape>
+            </w:pict>
+          </mc:Fallback>
+        </mc:AlternateContent>
+      </w:r>
+      <w:r>
+        <w:rPr>
+          <w:b/>
+          <w:noProof/>
+          <w:u w:val="single"/>
+        </w:rPr>
+        <mc:AlternateContent>
+          <mc:Choice Requires="wps">
+            <w:drawing>
+              <wp:anchor distT="0" distB="0" distL="114300" distR="114300" simplePos="0" relativeHeight="251653120" behindDoc="0" locked="0" layoutInCell="1" allowOverlap="1" wp14:anchorId="1946BA8F" wp14:editId="23F4A10F">
+                <wp:simplePos x="0" y="0"/>
+                <wp:positionH relativeFrom="column">
+                  <wp:posOffset>201073</wp:posOffset>
+                </wp:positionH>
+                <wp:positionV relativeFrom="paragraph">
+                  <wp:posOffset>8890</wp:posOffset>
+                </wp:positionV>
+                <wp:extent cx="2786026" cy="0"/>
+                <wp:effectExtent l="50800" t="38100" r="33655" b="76200"/>
+                <wp:wrapNone/>
+                <wp:docPr id="25" name="Straight Connector 25"/>
+                <wp:cNvGraphicFramePr/>
+                <a:graphic xmlns:a="http://schemas.openxmlformats.org/drawingml/2006/main">
+                  <a:graphicData uri="http://schemas.microsoft.com/office/word/2010/wordprocessingShape">
+                    <wps:wsp>
+                      <wps:cNvCnPr/>
+                      <wps:spPr>
+                        <a:xfrm>
+                          <a:off x="0" y="0"/>
+                          <a:ext cx="2786026" cy="0"/>
+                        </a:xfrm>
+                        <a:prstGeom prst="line">
+                          <a:avLst/>
+                        </a:prstGeom>
+                      </wps:spPr>
+                      <wps:style>
+                        <a:lnRef idx="2">
+                          <a:schemeClr val="accent1"/>
+                        </a:lnRef>
+                        <a:fillRef idx="0">
+                          <a:schemeClr val="accent1"/>
+                        </a:fillRef>
+                        <a:effectRef idx="1">
+                          <a:schemeClr val="accent1"/>
+                        </a:effectRef>
+                        <a:fontRef idx="minor">
+                          <a:schemeClr val="tx1"/>
+                        </a:fontRef>
+                      </wps:style>
+                      <wps:bodyPr/>
+                    </wps:wsp>
+                  </a:graphicData>
+                </a:graphic>
+              </wp:anchor>
+            </w:drawing>
+          </mc:Choice>
+          <mc:Fallback>
+            <w:pict>
+              <v:line w14:anchorId="548BB71E" id="Straight Connector 25" o:spid="_x0000_s1026" style="position:absolute;z-index:251653120;visibility:visible;mso-wrap-style:square;mso-wrap-distance-left:9pt;mso-wrap-distance-top:0;mso-wrap-distance-right:9pt;mso-wrap-distance-bottom:0;mso-position-horizontal:absolute;mso-position-horizontal-relative:text;mso-position-vertical:absolute;mso-position-vertical-relative:text" from="15.85pt,.7pt" to="235.2pt,.7pt" o:gfxdata="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" strokecolor="#4f81bd [3204]" strokeweight="2pt">
+                <v:shadow on="t" color="black" opacity="24903f" origin=",.5" offset="0,.55556mm"/>
+              </v:line>
+            </w:pict>
+          </mc:Fallback>
+        </mc:AlternateContent>
+      </w:r>
+      <w:r>
+        <w:rPr>
+          <w:b/>
+          <w:noProof/>
+          <w:u w:val="single"/>
+        </w:rPr>
+        <mc:AlternateContent>
+          <mc:Choice Requires="wps">
+            <w:drawing>
+              <wp:anchor distT="0" distB="0" distL="114300" distR="114300" simplePos="0" relativeHeight="251651072" behindDoc="0" locked="0" layoutInCell="1" allowOverlap="1" wp14:anchorId="79522F95" wp14:editId="7AD379D0">
+                <wp:simplePos x="0" y="0"/>
+                <wp:positionH relativeFrom="column">
+                  <wp:posOffset>2983909</wp:posOffset>
+                </wp:positionH>
+                <wp:positionV relativeFrom="paragraph">
+                  <wp:posOffset>17854</wp:posOffset>
+                </wp:positionV>
+                <wp:extent cx="2786026" cy="0"/>
+                <wp:effectExtent l="50800" t="38100" r="33655" b="76200"/>
+                <wp:wrapNone/>
+                <wp:docPr id="24" name="Straight Connector 24"/>
+                <wp:cNvGraphicFramePr/>
+                <a:graphic xmlns:a="http://schemas.openxmlformats.org/drawingml/2006/main">
+                  <a:graphicData uri="http://schemas.microsoft.com/office/word/2010/wordprocessingShape">
+                    <wps:wsp>
+                      <wps:cNvCnPr/>
+                      <wps:spPr>
+                        <a:xfrm>
+                          <a:off x="0" y="0"/>
+                          <a:ext cx="2786026" cy="0"/>
+                        </a:xfrm>
+                        <a:prstGeom prst="line">
+                          <a:avLst/>
+                        </a:prstGeom>
+                      </wps:spPr>
+                      <wps:style>
+                        <a:lnRef idx="2">
+                          <a:schemeClr val="accent1"/>
+                        </a:lnRef>
+                        <a:fillRef idx="0">
+                          <a:schemeClr val="accent1"/>
+                        </a:fillRef>
+                        <a:effectRef idx="1">
+                          <a:schemeClr val="accent1"/>
+                        </a:effectRef>
+                        <a:fontRef idx="minor">
+                          <a:schemeClr val="tx1"/>
+                        </a:fontRef>
+                      </wps:style>
+                      <wps:bodyPr/>
+                    </wps:wsp>
+                  </a:graphicData>
+                </a:graphic>
+              </wp:anchor>
+            </w:drawing>
+          </mc:Choice>
+          <mc:Fallback>
+            <w:pict>
+              <v:line w14:anchorId="76C96C0F" id="Straight Connector 24" o:spid="_x0000_s1026" style="position:absolute;z-index:251651072;visibility:visible;mso-wrap-style:square;mso-wrap-distance-left:9pt;mso-wrap-distance-top:0;mso-wrap-distance-right:9pt;mso-wrap-distance-bottom:0;mso-position-horizontal:absolute;mso-position-horizontal-relative:text;mso-position-vertical:absolute;mso-position-vertical-relative:text" from="234.95pt,1.4pt" to="454.3pt,1.4pt" o:gfxdata="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" strokecolor="#4f81bd [3204]" strokeweight="2pt">
+                <v:shadow on="t" color="black" opacity="24903f" origin=",.5" offset="0,.55556mm"/>
+              </v:line>
+            </w:pict>
+          </mc:Fallback>
+        </mc:AlternateContent>
+      </w:r>
+    </w:p>
+    <w:p>
+      <w:pPr>
+        <w:rPr>
+          <w:b/>
+          <w:u w:val="single"/>
+        </w:rPr>
+      </w:pPr>
+      <w:r>
+        <w:rPr>
+          <w:b/>
+          <w:noProof/>
+          <w:u w:val="single"/>
+        </w:rPr>
+        <mc:AlternateContent>
+          <mc:Choice Requires="wps">
+            <w:drawing>
+              <wp:anchor distT="0" distB="0" distL="114300" distR="114300" simplePos="0" relativeHeight="251680768" behindDoc="0" locked="0" layoutInCell="1" allowOverlap="1" wp14:anchorId="703CCF8C" wp14:editId="74D2DA5D">
+                <wp:simplePos x="0" y="0"/>
+                <wp:positionH relativeFrom="column">
+                  <wp:posOffset>1241647</wp:posOffset>
+                </wp:positionH>
+                <wp:positionV relativeFrom="paragraph">
+                  <wp:posOffset>93921</wp:posOffset>
+                </wp:positionV>
+                <wp:extent cx="1668425" cy="555846"/>
+                <wp:effectExtent l="50800" t="25400" r="59055" b="79375"/>
+                <wp:wrapNone/>
+                <wp:docPr id="42" name="Rectangle 42"/>
+                <wp:cNvGraphicFramePr/>
+                <a:graphic xmlns:a="http://schemas.openxmlformats.org/drawingml/2006/main">
+                  <a:graphicData uri="http://schemas.microsoft.com/office/word/2010/wordprocessingShape">
+                    <wps:wsp>
+                      <wps:cNvSpPr/>
+                      <wps:spPr>
+                        <a:xfrm>
+                          <a:off x="0" y="0"/>
+                          <a:ext cx="1668425" cy="555846"/>
+                        </a:xfrm>
+                        <a:prstGeom prst="rect">
+                          <a:avLst/>
+                        </a:prstGeom>
+                        <a:ln/>
+                      </wps:spPr>
+                      <wps:style>
+                        <a:lnRef idx="1">
+                          <a:schemeClr val="accent2"/>
+                        </a:lnRef>
+                        <a:fillRef idx="3">
+                          <a:schemeClr val="accent2"/>
+                        </a:fillRef>
+                        <a:effectRef idx="2">
+                          <a:schemeClr val="accent2"/>
+                        </a:effectRef>
+                        <a:fontRef idx="minor">
+                          <a:schemeClr val="lt1"/>
+                        </a:fontRef>
+                      </wps:style>
+                      <wps:txbx>
+                        <w:txbxContent>
+                          <w:p>
+                            <w:pPr>
+                              <w:rPr>
+                                <w:lang w:val="en-US"/>
+                              </w:rPr>
+                            </w:pPr>
+                            <w:proofErr w:type="spellStart"/>
+                            <w:r>
+                              <w:rPr>
+                                <w:lang w:val="en-US"/>
+                              </w:rPr>
+                              <w:t>userlist</w:t>
+                            </w:r>
+                            <w:r>
+                              <w:rPr>
+                                <w:lang w:val="en-US"/>
+                              </w:rPr>
+                              <w:t>.php</w:t>
+                            </w:r>
+                            <w:proofErr w:type="spellEnd"/>
+                            <w:r>
+                              <w:rPr>
+                                <w:lang w:val="en-US"/>
+                              </w:rPr>
+                              <w:br/>
+                              <w:t>(</w:t>
+                            </w:r>
+                            <w:r>
+                              <w:rPr>
+                                <w:lang w:val="en-US"/>
+                              </w:rPr>
+                              <w:t>librarian access</w:t>
+                            </w:r>
+                            <w:r>
+                              <w:rPr>
+                                <w:lang w:val="en-US"/>
+                              </w:rPr>
+                              <w:t>)</w:t>
+                            </w:r>
+                          </w:p>
+                        </w:txbxContent>
+                      </wps:txbx>
+                      <wps:bodyPr rot="0" spcFirstLastPara="0" vertOverflow="overflow" horzOverflow="overflow" vert="horz" wrap="square" lIns="91440" tIns="45720" rIns="91440" bIns="45720" numCol="1" spcCol="0" rtlCol="0" fromWordArt="0" anchor="ctr" anchorCtr="0" forceAA="0" compatLnSpc="1">
+                        <a:prstTxWarp prst="textNoShape">
+                          <a:avLst/>
+                        </a:prstTxWarp>
+                        <a:noAutofit/>
+                      </wps:bodyPr>
+                    </wps:wsp>
+                  </a:graphicData>
+                </a:graphic>
+              </wp:anchor>
+            </w:drawing>
+          </mc:Choice>
+          <mc:Fallback>
+            <w:pict>
+              <v:rect w14:anchorId="703CCF8C" id="Rectangle 42" o:spid="_x0000_s1033" style="position:absolute;margin-left:97.75pt;margin-top:7.4pt;width:131.35pt;height:43.75pt;z-index:251680768;visibility:visible;mso-wrap-style:square;mso-wrap-distance-left:9pt;mso-wrap-distance-top:0;mso-wrap-distance-right:9pt;mso-wrap-distance-bottom:0;mso-position-horizontal:absolute;mso-position-horizontal-relative:text;mso-position-vertical:absolute;mso-position-vertical-relative:text;v-text-anchor:middle" o:gfxdata="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" fillcolor="#c0504d [3205]" strokecolor="#bc4542 [3045]">
+                <v:fill color2="#dfa7a6 [1621]" rotate="t" angle="180" focus="100%" type="gradient">
+                  <o:fill v:ext="view" type="gradientUnscaled"/>
+                </v:fill>
+                <v:shadow on="t" color="black" opacity="22937f" origin=",.5" offset="0,.63889mm"/>
+                <v:textbox>
+                  <w:txbxContent>
+                    <w:p>
+                      <w:pPr>
+                        <w:rPr>
+                          <w:lang w:val="en-US"/>
+                        </w:rPr>
+                      </w:pPr>
+                      <w:proofErr w:type="spellStart"/>
+                      <w:r>
+                        <w:rPr>
+                          <w:lang w:val="en-US"/>
+                        </w:rPr>
+                        <w:t>userlist</w:t>
+                      </w:r>
+                      <w:r>
+                        <w:rPr>
+                          <w:lang w:val="en-US"/>
+                        </w:rPr>
+                        <w:t>.php</w:t>
+                      </w:r>
+                      <w:proofErr w:type="spellEnd"/>
+                      <w:r>
+                        <w:rPr>
+                          <w:lang w:val="en-US"/>
+                        </w:rPr>
+                        <w:br/>
+                        <w:t>(</w:t>
+                      </w:r>
+                      <w:r>
+                        <w:rPr>
+                          <w:lang w:val="en-US"/>
+                        </w:rPr>
+                        <w:t>librarian access</w:t>
+                      </w:r>
+                      <w:r>
+                        <w:rPr>
+                          <w:lang w:val="en-US"/>
+                        </w:rPr>
+                        <w:t>)</w:t>
+                      </w:r>
+                    </w:p>
+                  </w:txbxContent>
+                </v:textbox>
+              </v:rect>
+            </w:pict>
+          </mc:Fallback>
+        </mc:AlternateContent>
+      </w:r>
+      <w:r>
+        <w:rPr>
+          <w:b/>
+          <w:noProof/>
+          <w:u w:val="single"/>
+        </w:rPr>
+        <mc:AlternateContent>
+          <mc:Choice Requires="wpg">
+            <w:drawing>
+              <wp:anchor distT="0" distB="0" distL="114300" distR="114300" simplePos="0" relativeHeight="251684864" behindDoc="0" locked="0" layoutInCell="1" allowOverlap="1" wp14:anchorId="0E97B431" wp14:editId="5E9B00AC">
+                <wp:simplePos x="0" y="0"/>
+                <wp:positionH relativeFrom="column">
+                  <wp:posOffset>3104263</wp:posOffset>
+                </wp:positionH>
+                <wp:positionV relativeFrom="paragraph">
+                  <wp:posOffset>86360</wp:posOffset>
+                </wp:positionV>
+                <wp:extent cx="1668425" cy="1371009"/>
+                <wp:effectExtent l="50800" t="25400" r="59055" b="76835"/>
+                <wp:wrapNone/>
+                <wp:docPr id="46" name="Group 46"/>
+                <wp:cNvGraphicFramePr/>
+                <a:graphic xmlns:a="http://schemas.openxmlformats.org/drawingml/2006/main">
+                  <a:graphicData uri="http://schemas.microsoft.com/office/word/2010/wordprocessingGroup">
+                    <wpg:wgp>
+                      <wpg:cNvGrpSpPr/>
+                      <wpg:grpSpPr>
+                        <a:xfrm>
+                          <a:off x="0" y="0"/>
+                          <a:ext cx="1668425" cy="1371009"/>
+                          <a:chOff x="0" y="0"/>
+                          <a:chExt cx="1834851" cy="1371009"/>
+                        </a:xfrm>
+                      </wpg:grpSpPr>
+                      <wps:wsp>
+                        <wps:cNvPr id="47" name="Rectangle 47"/>
+                        <wps:cNvSpPr/>
+                        <wps:spPr>
+                          <a:xfrm>
+                            <a:off x="0" y="0"/>
+                            <a:ext cx="1834851" cy="555846"/>
+                          </a:xfrm>
+                          <a:prstGeom prst="rect">
+                            <a:avLst/>
+                          </a:prstGeom>
+                        </wps:spPr>
+                        <wps:style>
+                          <a:lnRef idx="1">
+                            <a:schemeClr val="accent1"/>
+                          </a:lnRef>
+                          <a:fillRef idx="3">
+                            <a:schemeClr val="accent1"/>
+                          </a:fillRef>
+                          <a:effectRef idx="2">
+                            <a:schemeClr val="accent1"/>
+                          </a:effectRef>
+                          <a:fontRef idx="minor">
+                            <a:schemeClr val="lt1"/>
+                          </a:fontRef>
+                        </wps:style>
+                        <wps:txbx>
+                          <w:txbxContent>
+                            <w:p>
+                              <w:pPr>
+                                <w:rPr>
+                                  <w:lang w:val="en-US"/>
+                                </w:rPr>
+                              </w:pPr>
+                              <w:proofErr w:type="spellStart"/>
+                              <w:r>
+                                <w:rPr>
+                                  <w:lang w:val="en-US"/>
+                                </w:rPr>
+                                <w:t>Register_borrower.php</w:t>
+                              </w:r>
+                              <w:proofErr w:type="spellEnd"/>
+                              <w:r>
+                                <w:rPr>
+                                  <w:lang w:val="en-US"/>
+                                </w:rPr>
+                                <w:br/>
+                                <w:t>(account registration)</w:t>
+                              </w:r>
+                            </w:p>
+                          </w:txbxContent>
+                        </wps:txbx>
+                        <wps:bodyPr rot="0" spcFirstLastPara="0" vertOverflow="overflow" horzOverflow="overflow" vert="horz" wrap="square" lIns="91440" tIns="45720" rIns="91440" bIns="45720" numCol="1" spcCol="0" rtlCol="0" fromWordArt="0" anchor="ctr" anchorCtr="0" forceAA="0" compatLnSpc="1">
+                          <a:prstTxWarp prst="textNoShape">
+                            <a:avLst/>
+                          </a:prstTxWarp>
+                          <a:noAutofit/>
+                        </wps:bodyPr>
+                      </wps:wsp>
+                      <wps:wsp>
+                        <wps:cNvPr id="48" name="Rectangle 48"/>
+                        <wps:cNvSpPr/>
+                        <wps:spPr>
+                          <a:xfrm>
+                            <a:off x="0" y="815163"/>
+                            <a:ext cx="1834851" cy="555846"/>
+                          </a:xfrm>
+                          <a:prstGeom prst="rect">
+                            <a:avLst/>
+                          </a:prstGeom>
+                        </wps:spPr>
+                        <wps:style>
+                          <a:lnRef idx="1">
+                            <a:schemeClr val="accent1"/>
+                          </a:lnRef>
+                          <a:fillRef idx="3">
+                            <a:schemeClr val="accent1"/>
+                          </a:fillRef>
+                          <a:effectRef idx="2">
+                            <a:schemeClr val="accent1"/>
+                          </a:effectRef>
+                          <a:fontRef idx="minor">
+                            <a:schemeClr val="lt1"/>
+                          </a:fontRef>
+                        </wps:style>
+                        <wps:txbx>
+                          <w:txbxContent>
+                            <w:p>
+                              <w:pPr>
+                                <w:rPr>
+                                  <w:lang w:val="en-US"/>
+                                </w:rPr>
+                              </w:pPr>
+                              <w:proofErr w:type="spellStart"/>
+                              <w:r>
+                                <w:rPr>
+                                  <w:lang w:val="en-US"/>
+                                </w:rPr>
+                                <w:t>Register_librarian.php</w:t>
+                              </w:r>
+                              <w:proofErr w:type="spellEnd"/>
+                              <w:r>
+                                <w:rPr>
+                                  <w:lang w:val="en-US"/>
+                                </w:rPr>
+                                <w:br/>
+                                <w:t>(account registration)</w:t>
+                              </w:r>
+                            </w:p>
+                          </w:txbxContent>
+                        </wps:txbx>
+                        <wps:bodyPr rot="0" spcFirstLastPara="0" vertOverflow="overflow" horzOverflow="overflow" vert="horz" wrap="square" lIns="91440" tIns="45720" rIns="91440" bIns="45720" numCol="1" spcCol="0" rtlCol="0" fromWordArt="0" anchor="ctr" anchorCtr="0" forceAA="0" compatLnSpc="1">
+                          <a:prstTxWarp prst="textNoShape">
+                            <a:avLst/>
+                          </a:prstTxWarp>
+                          <a:noAutofit/>
+                        </wps:bodyPr>
+                      </wps:wsp>
+                      <wps:wsp>
+                        <wps:cNvPr id="49" name="Straight Arrow Connector 49"/>
+                        <wps:cNvCnPr/>
+                        <wps:spPr>
+                          <a:xfrm>
+                            <a:off x="874528" y="559981"/>
+                            <a:ext cx="0" cy="259612"/>
+                          </a:xfrm>
+                          <a:prstGeom prst="straightConnector1">
+                            <a:avLst/>
+                          </a:prstGeom>
+                          <a:ln>
+                            <a:tailEnd type="triangle"/>
+                          </a:ln>
+                        </wps:spPr>
+                        <wps:style>
+                          <a:lnRef idx="2">
+                            <a:schemeClr val="accent1"/>
+                          </a:lnRef>
+                          <a:fillRef idx="0">
+                            <a:schemeClr val="accent1"/>
+                          </a:fillRef>
+                          <a:effectRef idx="1">
+                            <a:schemeClr val="accent1"/>
+                          </a:effectRef>
+                          <a:fontRef idx="minor">
+                            <a:schemeClr val="tx1"/>
+                          </a:fontRef>
+                        </wps:style>
+                        <wps:bodyPr/>
+                      </wps:wsp>
+                    </wpg:wgp>
+                  </a:graphicData>
+                </a:graphic>
+                <wp14:sizeRelH relativeFrom="margin">
+                  <wp14:pctWidth>0</wp14:pctWidth>
+                </wp14:sizeRelH>
+              </wp:anchor>
+            </w:drawing>
+          </mc:Choice>
+          <mc:Fallback>
+            <w:pict>
+              <v:group w14:anchorId="0E97B431" id="Group 46" o:spid="_x0000_s1034" style="position:absolute;margin-left:244.45pt;margin-top:6.8pt;width:131.35pt;height:107.95pt;z-index:251684864;mso-width-relative:margin" coordsize="18348,13710" o:gfxdata="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">
+                <v:rect id="Rectangle 47" o:spid="_x0000_s1035" style="position:absolute;width:18348;height:5558;visibility:visible;mso-wrap-style:square;v-text-anchor:middle" o:gfxdata="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" fillcolor="#4f81bd [3204]" strokecolor="#4579b8 [3044]">
+                  <v:fill color2="#a7bfde [1620]" rotate="t" angle="180" focus="100%" type="gradient">
+                    <o:fill v:ext="view" type="gradientUnscaled"/>
+                  </v:fill>
+                  <v:shadow on="t" color="black" opacity="22937f" origin=",.5" offset="0,.63889mm"/>
+                  <v:textbox>
+                    <w:txbxContent>
+                      <w:p>
+                        <w:pPr>
+                          <w:rPr>
+                            <w:lang w:val="en-US"/>
+                          </w:rPr>
+                        </w:pPr>
+                        <w:proofErr w:type="spellStart"/>
+                        <w:r>
+                          <w:rPr>
+                            <w:lang w:val="en-US"/>
+                          </w:rPr>
+                          <w:t>Register_borrower.php</w:t>
+                        </w:r>
+                        <w:proofErr w:type="spellEnd"/>
+                        <w:r>
+                          <w:rPr>
+                            <w:lang w:val="en-US"/>
+                          </w:rPr>
+                          <w:br/>
+                          <w:t>(account registration)</w:t>
+                        </w:r>
+                      </w:p>
+                    </w:txbxContent>
+                  </v:textbox>
+                </v:rect>
+                <v:rect id="Rectangle 48" o:spid="_x0000_s1036" style="position:absolute;top:8151;width:18348;height:5559;visibility:visible;mso-wrap-style:square;v-text-anchor:middle" o:gfxdata="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" fillcolor="#4f81bd [3204]" strokecolor="#4579b8 [3044]">
+                  <v:fill color2="#a7bfde [1620]" rotate="t" angle="180" focus="100%" type="gradient">
+                    <o:fill v:ext="view" type="gradientUnscaled"/>
+                  </v:fill>
+                  <v:shadow on="t" color="black" opacity="22937f" origin=",.5" offset="0,.63889mm"/>
+                  <v:textbox>
+                    <w:txbxContent>
+                      <w:p>
+                        <w:pPr>
+                          <w:rPr>
+                            <w:lang w:val="en-US"/>
+                          </w:rPr>
+                        </w:pPr>
+                        <w:proofErr w:type="spellStart"/>
+                        <w:r>
+                          <w:rPr>
+                            <w:lang w:val="en-US"/>
+                          </w:rPr>
+                          <w:t>Register_librarian.php</w:t>
+                        </w:r>
+                        <w:proofErr w:type="spellEnd"/>
+                        <w:r>
+                          <w:rPr>
+                            <w:lang w:val="en-US"/>
+                          </w:rPr>
+                          <w:br/>
+                          <w:t>(account registration)</w:t>
+                        </w:r>
+                      </w:p>
+                    </w:txbxContent>
+                  </v:textbox>
+                </v:rect>
+                <v:shape id="Straight Arrow Connector 49" o:spid="_x0000_s1037" type="#_x0000_t32" style="position:absolute;left:8745;top:5599;width:0;height:2596;visibility:visible;mso-wrap-style:square" o:connectortype="straight" o:gfxdata="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" strokecolor="#4f81bd [3204]" strokeweight="2pt">
+                  <v:stroke endarrow="block"/>
+                  <v:shadow on="t" color="black" opacity="24903f" origin=",.5" offset="0,.55556mm"/>
+                </v:shape>
+              </v:group>
+            </w:pict>
+          </mc:Fallback>
+        </mc:AlternateContent>
+      </w:r>
+      <w:r>
+        <w:rPr>
+          <w:b/>
+          <w:noProof/>
+          <w:u w:val="single"/>
+        </w:rPr>
+        <mc:AlternateContent>
+          <mc:Choice Requires="wps">
+            <w:drawing>
+              <wp:anchor distT="0" distB="0" distL="114300" distR="114300" simplePos="0" relativeHeight="251670528" behindDoc="0" locked="0" layoutInCell="1" allowOverlap="1" wp14:anchorId="34FF19F3" wp14:editId="7B75ADBB">
+                <wp:simplePos x="0" y="0"/>
+                <wp:positionH relativeFrom="column">
+                  <wp:posOffset>4899202</wp:posOffset>
+                </wp:positionH>
+                <wp:positionV relativeFrom="paragraph">
+                  <wp:posOffset>86360</wp:posOffset>
+                </wp:positionV>
+                <wp:extent cx="1749647" cy="555846"/>
+                <wp:effectExtent l="50800" t="25400" r="66675" b="79375"/>
+                <wp:wrapNone/>
+                <wp:docPr id="36" name="Rectangle 36"/>
+                <wp:cNvGraphicFramePr/>
+                <a:graphic xmlns:a="http://schemas.openxmlformats.org/drawingml/2006/main">
+                  <a:graphicData uri="http://schemas.microsoft.com/office/word/2010/wordprocessingShape">
+                    <wps:wsp>
+                      <wps:cNvSpPr/>
+                      <wps:spPr>
+                        <a:xfrm>
+                          <a:off x="0" y="0"/>
+                          <a:ext cx="1749647" cy="555846"/>
+                        </a:xfrm>
+                        <a:prstGeom prst="rect">
+                          <a:avLst/>
+                        </a:prstGeom>
+                      </wps:spPr>
+                      <wps:style>
+                        <a:lnRef idx="1">
+                          <a:schemeClr val="accent6"/>
+                        </a:lnRef>
+                        <a:fillRef idx="2">
+                          <a:schemeClr val="accent6"/>
+                        </a:fillRef>
+                        <a:effectRef idx="1">
+                          <a:schemeClr val="accent6"/>
+                        </a:effectRef>
+                        <a:fontRef idx="minor">
+                          <a:schemeClr val="dk1"/>
+                        </a:fontRef>
+                      </wps:style>
+                      <wps:txbx>
+                        <w:txbxContent>
+                          <w:p>
+                            <w:pPr>
+                              <w:rPr>
+                                <w:lang w:val="en-US"/>
+                              </w:rPr>
+                            </w:pPr>
+                            <w:proofErr w:type="spellStart"/>
+                            <w:r>
+                              <w:rPr>
+                                <w:lang w:val="en-US"/>
+                              </w:rPr>
+                              <w:t>Available</w:t>
+                            </w:r>
+                            <w:r>
+                              <w:rPr>
+                                <w:lang w:val="en-US"/>
+                              </w:rPr>
+                              <w:t>resourcelist.php</w:t>
+                            </w:r>
+                            <w:proofErr w:type="spellEnd"/>
+                            <w:r>
+                              <w:rPr>
+                                <w:lang w:val="en-US"/>
+                              </w:rPr>
+                              <w:br/>
+                              <w:t>(</w:t>
+                            </w:r>
+                            <w:r>
+                              <w:rPr>
+                                <w:lang w:val="en-US"/>
+                              </w:rPr>
+                              <w:t>borrower</w:t>
+                            </w:r>
+                            <w:r>
+                              <w:rPr>
+                                <w:lang w:val="en-US"/>
+                              </w:rPr>
+                              <w:t xml:space="preserve"> access)</w:t>
+                            </w:r>
+                          </w:p>
+                        </w:txbxContent>
+                      </wps:txbx>
+                      <wps:bodyPr rot="0" spcFirstLastPara="0" vertOverflow="overflow" horzOverflow="overflow" vert="horz" wrap="square" lIns="91440" tIns="45720" rIns="91440" bIns="45720" numCol="1" spcCol="0" rtlCol="0" fromWordArt="0" anchor="ctr" anchorCtr="0" forceAA="0" compatLnSpc="1">
+                        <a:prstTxWarp prst="textNoShape">
+                          <a:avLst/>
+                        </a:prstTxWarp>
+                        <a:noAutofit/>
+                      </wps:bodyPr>
+                    </wps:wsp>
+                  </a:graphicData>
+                </a:graphic>
+                <wp14:sizeRelH relativeFrom="margin">
+                  <wp14:pctWidth>0</wp14:pctWidth>
+                </wp14:sizeRelH>
+              </wp:anchor>
+            </w:drawing>
+          </mc:Choice>
+          <mc:Fallback>
+            <w:pict>
+              <v:rect w14:anchorId="34FF19F3" id="Rectangle 36" o:spid="_x0000_s1038" style="position:absolute;margin-left:385.75pt;margin-top:6.8pt;width:137.75pt;height:43.75pt;z-index:251670528;visibility:visible;mso-wrap-style:square;mso-width-percent:0;mso-wrap-distance-left:9pt;mso-wrap-distance-top:0;mso-wrap-distance-right:9pt;mso-wrap-distance-bottom:0;mso-position-horizontal:absolute;mso-position-horizontal-relative:text;mso-position-vertical:absolute;mso-position-vertical-relative:text;mso-width-percent:0;mso-width-relative:margin;v-text-anchor:middle" o:gfxdata="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" fillcolor="#fbcaa2 [1625]" strokecolor="#f68c36 [3049]">
+                <v:fill color2="#fdefe3 [505]" rotate="t" angle="180" colors="0 #ffbe86;22938f #ffd0aa;1 #ffebdb" focus="100%" type="gradient"/>
+                <v:shadow on="t" color="black" opacity="24903f" origin=",.5" offset="0,.55556mm"/>
+                <v:textbox>
+                  <w:txbxContent>
+                    <w:p>
+                      <w:pPr>
+                        <w:rPr>
+                          <w:lang w:val="en-US"/>
+                        </w:rPr>
+                      </w:pPr>
+                      <w:proofErr w:type="spellStart"/>
+                      <w:r>
+                        <w:rPr>
+                          <w:lang w:val="en-US"/>
+                        </w:rPr>
+                        <w:t>Available</w:t>
+                      </w:r>
+                      <w:r>
+                        <w:rPr>
+                          <w:lang w:val="en-US"/>
+                        </w:rPr>
+                        <w:t>resourcelist.php</w:t>
+                      </w:r>
+                      <w:proofErr w:type="spellEnd"/>
+                      <w:r>
+                        <w:rPr>
+                          <w:lang w:val="en-US"/>
+                        </w:rPr>
+                        <w:br/>
+                        <w:t>(</w:t>
+                      </w:r>
+                      <w:r>
+                        <w:rPr>
+                          <w:lang w:val="en-US"/>
+                        </w:rPr>
+                        <w:t>borrower</w:t>
+                      </w:r>
+                      <w:r>
+                        <w:rPr>
+                          <w:lang w:val="en-US"/>
+                        </w:rPr>
+                        <w:t xml:space="preserve"> access)</w:t>
+                      </w:r>
+                    </w:p>
+                  </w:txbxContent>
+                </v:textbox>
+              </v:rect>
+            </w:pict>
+          </mc:Fallback>
+        </mc:AlternateContent>
+      </w:r>
+    </w:p>
+    <w:p>
+      <w:pPr>
+        <w:rPr>
+          <w:b/>
+          <w:u w:val="single"/>
+        </w:rPr>
+      </w:pPr>
+      <w:r>
+        <w:rPr>
+          <w:b/>
+          <w:noProof/>
+          <w:u w:val="single"/>
+        </w:rPr>
+        <mc:AlternateContent>
+          <mc:Choice Requires="wps">
+            <w:drawing>
+              <wp:anchor distT="0" distB="0" distL="114300" distR="114300" simplePos="0" relativeHeight="251688960" behindDoc="0" locked="0" layoutInCell="1" allowOverlap="1" wp14:anchorId="1D3820CC" wp14:editId="0B365242">
+                <wp:simplePos x="0" y="0"/>
+                <wp:positionH relativeFrom="column">
+                  <wp:posOffset>2914502</wp:posOffset>
+                </wp:positionH>
+                <wp:positionV relativeFrom="paragraph">
+                  <wp:posOffset>116147</wp:posOffset>
+                </wp:positionV>
+                <wp:extent cx="229767" cy="45719"/>
+                <wp:effectExtent l="50800" t="50800" r="0" b="81915"/>
+                <wp:wrapNone/>
+                <wp:docPr id="51" name="Straight Arrow Connector 51"/>
+                <wp:cNvGraphicFramePr/>
+                <a:graphic xmlns:a="http://schemas.openxmlformats.org/drawingml/2006/main">
+                  <a:graphicData uri="http://schemas.microsoft.com/office/word/2010/wordprocessingShape">
+                    <wps:wsp>
+                      <wps:cNvCnPr/>
+                      <wps:spPr>
+                        <a:xfrm flipV="1">
+                          <a:off x="0" y="0"/>
+                          <a:ext cx="229767" cy="45719"/>
+                        </a:xfrm>
+                        <a:prstGeom prst="straightConnector1">
+                          <a:avLst/>
+                        </a:prstGeom>
+                        <a:ln>
+                          <a:tailEnd type="triangle"/>
+                        </a:ln>
+                      </wps:spPr>
+                      <wps:style>
+                        <a:lnRef idx="2">
+                          <a:schemeClr val="accent1"/>
+                        </a:lnRef>
+                        <a:fillRef idx="0">
+                          <a:schemeClr val="accent1"/>
+                        </a:fillRef>
+                        <a:effectRef idx="1">
+                          <a:schemeClr val="accent1"/>
+                        </a:effectRef>
+                        <a:fontRef idx="minor">
+                          <a:schemeClr val="tx1"/>
+                        </a:fontRef>
+                      </wps:style>
+                      <wps:bodyPr/>
+                    </wps:wsp>
+                  </a:graphicData>
+                </a:graphic>
+                <wp14:sizeRelH relativeFrom="margin">
+                  <wp14:pctWidth>0</wp14:pctWidth>
+                </wp14:sizeRelH>
+                <wp14:sizeRelV relativeFrom="margin">
+                  <wp14:pctHeight>0</wp14:pctHeight>
+                </wp14:sizeRelV>
+              </wp:anchor>
+            </w:drawing>
+          </mc:Choice>
+          <mc:Fallback>
+            <w:pict>
+              <v:shape w14:anchorId="59CB36A9" id="Straight Arrow Connector 51" o:spid="_x0000_s1026" type="#_x0000_t32" style="position:absolute;margin-left:229.5pt;margin-top:9.15pt;width:18.1pt;height:3.6pt;flip:y;z-index:251688960;visibility:visible;mso-wrap-style:square;mso-width-percent:0;mso-height-percent:0;mso-wrap-distance-left:9pt;mso-wrap-distance-top:0;mso-wrap-distance-right:9pt;mso-wrap-distance-bottom:0;mso-position-horizontal:absolute;mso-position-horizontal-relative:text;mso-position-vertical:absolute;mso-position-vertical-relative:text;mso-width-percent:0;mso-height-percent:0;mso-width-relative:margin;mso-height-relative:margin" o:gfxdata="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" strokecolor="#4f81bd [3204]" strokeweight="2pt">
+                <v:stroke endarrow="block"/>
+                <v:shadow on="t" color="black" opacity="24903f" origin=",.5" offset="0,.55556mm"/>
+              </v:shape>
+            </w:pict>
+          </mc:Fallback>
+        </mc:AlternateContent>
+      </w:r>
+    </w:p>
+    <w:p>
+      <w:pPr>
+        <w:rPr>
+          <w:b/>
+          <w:u w:val="single"/>
+        </w:rPr>
+      </w:pPr>
+    </w:p>
+    <w:p>
+      <w:pPr>
+        <w:rPr>
+          <w:b/>
+          <w:u w:val="single"/>
+        </w:rPr>
+      </w:pPr>
+      <w:r>
+        <w:rPr>
+          <w:b/>
+          <w:noProof/>
+          <w:u w:val="single"/>
+        </w:rPr>
+        <mc:AlternateContent>
+          <mc:Choice Requires="wps">
+            <w:drawing>
+              <wp:anchor distT="0" distB="0" distL="114300" distR="114300" simplePos="0" relativeHeight="251682816" behindDoc="0" locked="0" layoutInCell="1" allowOverlap="1" wp14:anchorId="5B3367BB" wp14:editId="2A1B8BCD">
+                <wp:simplePos x="0" y="0"/>
+                <wp:positionH relativeFrom="column">
+                  <wp:posOffset>2910071</wp:posOffset>
+                </wp:positionH>
+                <wp:positionV relativeFrom="paragraph">
+                  <wp:posOffset>85371</wp:posOffset>
+                </wp:positionV>
+                <wp:extent cx="237165" cy="266674"/>
+                <wp:effectExtent l="50800" t="38100" r="42545" b="64135"/>
+                <wp:wrapNone/>
+                <wp:docPr id="44" name="Straight Arrow Connector 44"/>
+                <wp:cNvGraphicFramePr/>
+                <a:graphic xmlns:a="http://schemas.openxmlformats.org/drawingml/2006/main">
+                  <a:graphicData uri="http://schemas.microsoft.com/office/word/2010/wordprocessingShape">
+                    <wps:wsp>
+                      <wps:cNvCnPr/>
+                      <wps:spPr>
+                        <a:xfrm>
+                          <a:off x="0" y="0"/>
+                          <a:ext cx="237165" cy="266674"/>
+                        </a:xfrm>
+                        <a:prstGeom prst="straightConnector1">
+                          <a:avLst/>
+                        </a:prstGeom>
+                        <a:ln>
+                          <a:tailEnd type="triangle"/>
+                        </a:ln>
+                      </wps:spPr>
+                      <wps:style>
+                        <a:lnRef idx="2">
+                          <a:schemeClr val="accent1"/>
+                        </a:lnRef>
+                        <a:fillRef idx="0">
+                          <a:schemeClr val="accent1"/>
+                        </a:fillRef>
+                        <a:effectRef idx="1">
+                          <a:schemeClr val="accent1"/>
+                        </a:effectRef>
+                        <a:fontRef idx="minor">
+                          <a:schemeClr val="tx1"/>
+                        </a:fontRef>
+                      </wps:style>
+                      <wps:bodyPr/>
+                    </wps:wsp>
+                  </a:graphicData>
+                </a:graphic>
+                <wp14:sizeRelH relativeFrom="margin">
+                  <wp14:pctWidth>0</wp14:pctWidth>
+                </wp14:sizeRelH>
+                <wp14:sizeRelV relativeFrom="margin">
+                  <wp14:pctHeight>0</wp14:pctHeight>
+                </wp14:sizeRelV>
+              </wp:anchor>
+            </w:drawing>
+          </mc:Choice>
+          <mc:Fallback>
+            <w:pict>
+              <v:shape w14:anchorId="666F1875" id="Straight Arrow Connector 44" o:spid="_x0000_s1026" type="#_x0000_t32" style="position:absolute;margin-left:229.15pt;margin-top:6.7pt;width:18.65pt;height:21pt;z-index:251682816;visibility:visible;mso-wrap-style:square;mso-width-percent:0;mso-height-percent:0;mso-wrap-distance-left:9pt;mso-wrap-distance-top:0;mso-wrap-distance-right:9pt;mso-wrap-distance-bottom:0;mso-position-horizontal:absolute;mso-position-horizontal-relative:text;mso-position-vertical:absolute;mso-position-vertical-relative:text;mso-width-percent:0;mso-height-percent:0;mso-width-relative:margin;mso-height-relative:margin" o:gfxdata="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" strokecolor="#4f81bd [3204]" strokeweight="2pt">
+                <v:stroke endarrow="block"/>
+                <v:shadow on="t" color="black" opacity="24903f" origin=",.5" offset="0,.55556mm"/>
+              </v:shape>
+            </w:pict>
+          </mc:Fallback>
+        </mc:AlternateContent>
+      </w:r>
+    </w:p>
+    <w:p>
+      <w:pPr>
+        <w:rPr>
+          <w:b/>
+          <w:u w:val="single"/>
+        </w:rPr>
+      </w:pPr>
+    </w:p>
+    <w:p>
+      <w:pPr>
+        <w:rPr>
+          <w:b/>
+          <w:u w:val="single"/>
+        </w:rPr>
+      </w:pPr>
+    </w:p>
+    <w:p>
+      <w:pPr>
+        <w:rPr>
+          <w:b/>
+          <w:u w:val="single"/>
+        </w:rPr>
+      </w:pPr>
+    </w:p>
+    <w:p>
+      <w:pPr>
+        <w:rPr>
+          <w:b/>
+          <w:u w:val="single"/>
+        </w:rPr>
+      </w:pPr>
+    </w:p>
+    <w:p>
+      <w:pPr>
+        <w:rPr>
+          <w:b/>
+          <w:u w:val="single"/>
+        </w:rPr>
+      </w:pPr>
+    </w:p>
+    <w:p>
+      <w:pPr>
+        <w:rPr>
+          <w:b/>
+          <w:u w:val="single"/>
+        </w:rPr>
+      </w:pPr>
+    </w:p>
+    <w:p>
+      <w:pPr>
+        <w:rPr>
+          <w:b/>
+          <w:u w:val="single"/>
+        </w:rPr>
+      </w:pPr>
+    </w:p>
+    <w:p>
+      <w:pPr>
+        <w:rPr>
+          <w:b/>
+          <w:u w:val="single"/>
+        </w:rPr>
+      </w:pPr>
+    </w:p>
+    <w:p>
+      <w:pPr>
+        <w:rPr>
+          <w:b/>
+          <w:u w:val="single"/>
+        </w:rPr>
+      </w:pPr>
+    </w:p>
+    <w:p>
+      <w:pPr>
+        <w:rPr>
+          <w:b/>
+          <w:u w:val="single"/>
+        </w:rPr>
+      </w:pPr>
+    </w:p>
+    <w:p>
+      <w:pPr>
+        <w:rPr>
+          <w:b/>
+          <w:u w:val="single"/>
+        </w:rPr>
+      </w:pPr>
+    </w:p>
+    <w:p>
+      <w:pPr>
+        <w:rPr>
+          <w:b/>
+          <w:u w:val="single"/>
+        </w:rPr>
+      </w:pPr>
+    </w:p>
+    <w:p>
+      <w:pPr>
+        <w:rPr>
+          <w:b/>
+          <w:u w:val="single"/>
+        </w:rPr>
+      </w:pPr>
+    </w:p>
+    <w:tbl>
+      <w:tblPr>
+        <w:tblStyle w:val="TableGrid"/>
+        <w:tblW w:w="10060" w:type="dxa"/>
+        <w:tblLayout w:type="fixed"/>
+        <w:tblLook w:val="04A0" w:firstRow="1" w:lastRow="0" w:firstColumn="1" w:lastColumn="0" w:noHBand="0" w:noVBand="1"/>
+      </w:tblPr>
+      <w:tblGrid>
+        <w:gridCol w:w="1696"/>
+        <w:gridCol w:w="1134"/>
+        <w:gridCol w:w="1134"/>
+        <w:gridCol w:w="1134"/>
+        <w:gridCol w:w="1134"/>
+        <w:gridCol w:w="851"/>
+        <w:gridCol w:w="992"/>
+        <w:gridCol w:w="992"/>
+        <w:gridCol w:w="993"/>
+      </w:tblGrid>
+      <w:tr>
+        <w:tc>
+          <w:tcPr>
+            <w:tcW w:w="1696" w:type="dxa"/>
+          </w:tcPr>
+          <w:p>
+            <w:pPr>
+              <w:rPr>
+                <w:bCs/>
+                <w:sz w:val="18"/>
+                <w:szCs w:val="18"/>
+              </w:rPr>
+            </w:pPr>
+            <w:r>
+              <w:rPr>
+                <w:bCs/>
+                <w:sz w:val="18"/>
+                <w:szCs w:val="18"/>
+              </w:rPr>
+              <w:lastRenderedPageBreak/>
+              <w:t>Page</w:t>
+            </w:r>
+          </w:p>
+        </w:tc>
+        <w:tc>
+          <w:tcPr>
+            <w:tcW w:w="8364" w:type="dxa"/>
+            <w:gridSpan w:val="8"/>
+          </w:tcPr>
+          <w:p>
+            <w:pPr>
+              <w:rPr>
+                <w:bCs/>
+                <w:sz w:val="18"/>
+                <w:szCs w:val="18"/>
+              </w:rPr>
+            </w:pPr>
+            <w:r>
+              <w:rPr>
+                <w:bCs/>
+                <w:sz w:val="18"/>
+                <w:szCs w:val="18"/>
+              </w:rPr>
+              <w:t>Actions can be done on the page</w:t>
+            </w:r>
+          </w:p>
+        </w:tc>
+      </w:tr>
+      <w:tr>
+        <w:tc>
+          <w:tcPr>
+            <w:tcW w:w="1696" w:type="dxa"/>
+          </w:tcPr>
+          <w:p>
+            <w:pPr>
+              <w:rPr>
+                <w:bCs/>
+                <w:sz w:val="18"/>
+                <w:szCs w:val="18"/>
+              </w:rPr>
+            </w:pPr>
+            <w:proofErr w:type="spellStart"/>
+            <w:r>
+              <w:rPr>
+                <w:bCs/>
+                <w:sz w:val="18"/>
+                <w:szCs w:val="18"/>
+              </w:rPr>
+              <w:t>Index.php</w:t>
+            </w:r>
+            <w:proofErr w:type="spellEnd"/>
+          </w:p>
+        </w:tc>
+        <w:tc>
+          <w:tcPr>
+            <w:tcW w:w="1134" w:type="dxa"/>
+          </w:tcPr>
+          <w:p>
+            <w:pPr>
+              <w:rPr>
+                <w:bCs/>
+                <w:sz w:val="18"/>
+                <w:szCs w:val="18"/>
+              </w:rPr>
+            </w:pPr>
+            <w:r>
+              <w:rPr>
+                <w:bCs/>
+                <w:sz w:val="18"/>
+                <w:szCs w:val="18"/>
+              </w:rPr>
+              <w:t>login</w:t>
+            </w:r>
+          </w:p>
+        </w:tc>
+        <w:tc>
+          <w:tcPr>
+            <w:tcW w:w="1134" w:type="dxa"/>
+          </w:tcPr>
+          <w:p>
+            <w:pPr>
+              <w:rPr>
+                <w:b/>
+                <w:sz w:val="18"/>
+                <w:szCs w:val="18"/>
+                <w:u w:val="single"/>
+              </w:rPr>
+            </w:pPr>
+            <w:r>
+              <w:rPr>
+                <w:bCs/>
+                <w:sz w:val="18"/>
+                <w:szCs w:val="18"/>
+              </w:rPr>
+              <w:t>L</w:t>
+            </w:r>
+            <w:r>
+              <w:rPr>
+                <w:bCs/>
+                <w:sz w:val="18"/>
+                <w:szCs w:val="18"/>
+              </w:rPr>
+              <w:t>og</w:t>
+            </w:r>
+            <w:r>
+              <w:rPr>
+                <w:bCs/>
+                <w:sz w:val="18"/>
+                <w:szCs w:val="18"/>
+              </w:rPr>
+              <w:t>out</w:t>
+            </w:r>
+          </w:p>
+        </w:tc>
+        <w:tc>
+          <w:tcPr>
+            <w:tcW w:w="1134" w:type="dxa"/>
+          </w:tcPr>
+          <w:p>
+            <w:pPr>
+              <w:rPr>
+                <w:b/>
+                <w:sz w:val="18"/>
+                <w:szCs w:val="18"/>
+                <w:u w:val="single"/>
+              </w:rPr>
+            </w:pPr>
+            <w:r>
+              <w:rPr>
+                <w:bCs/>
+                <w:sz w:val="18"/>
+                <w:szCs w:val="18"/>
+              </w:rPr>
+              <w:t>Display menu options</w:t>
+            </w:r>
+          </w:p>
+        </w:tc>
+        <w:tc>
+          <w:tcPr>
+            <w:tcW w:w="1134" w:type="dxa"/>
+          </w:tcPr>
+          <w:p>
+            <w:pPr>
+              <w:rPr>
+                <w:b/>
+                <w:sz w:val="18"/>
+                <w:szCs w:val="18"/>
+                <w:u w:val="single"/>
+              </w:rPr>
+            </w:pPr>
+          </w:p>
+        </w:tc>
+        <w:tc>
+          <w:tcPr>
+            <w:tcW w:w="851" w:type="dxa"/>
+          </w:tcPr>
+          <w:p>
+            <w:pPr>
+              <w:rPr>
+                <w:b/>
+                <w:sz w:val="18"/>
+                <w:szCs w:val="18"/>
+                <w:u w:val="single"/>
+              </w:rPr>
+            </w:pPr>
+          </w:p>
+        </w:tc>
+        <w:tc>
+          <w:tcPr>
+            <w:tcW w:w="992" w:type="dxa"/>
+          </w:tcPr>
+          <w:p>
+            <w:pPr>
+              <w:rPr>
+                <w:b/>
+                <w:sz w:val="18"/>
+                <w:szCs w:val="18"/>
+                <w:u w:val="single"/>
+              </w:rPr>
+            </w:pPr>
+          </w:p>
+        </w:tc>
+        <w:tc>
+          <w:tcPr>
+            <w:tcW w:w="992" w:type="dxa"/>
+          </w:tcPr>
+          <w:p>
+            <w:pPr>
+              <w:rPr>
+                <w:b/>
+                <w:sz w:val="18"/>
+                <w:szCs w:val="18"/>
+                <w:u w:val="single"/>
+              </w:rPr>
+            </w:pPr>
+          </w:p>
+        </w:tc>
+        <w:tc>
+          <w:tcPr>
+            <w:tcW w:w="993" w:type="dxa"/>
+          </w:tcPr>
+          <w:p>
+            <w:pPr>
+              <w:rPr>
+                <w:b/>
+                <w:sz w:val="18"/>
+                <w:szCs w:val="18"/>
+                <w:u w:val="single"/>
+              </w:rPr>
+            </w:pPr>
+          </w:p>
+        </w:tc>
+      </w:tr>
+      <w:tr>
+        <w:tc>
+          <w:tcPr>
+            <w:tcW w:w="1696" w:type="dxa"/>
+          </w:tcPr>
+          <w:p>
+            <w:pPr>
+              <w:rPr>
+                <w:b/>
+                <w:sz w:val="18"/>
+                <w:szCs w:val="18"/>
+                <w:u w:val="single"/>
+              </w:rPr>
+            </w:pPr>
+            <w:proofErr w:type="spellStart"/>
+            <w:r>
+              <w:rPr>
+                <w:bCs/>
+                <w:sz w:val="18"/>
+                <w:szCs w:val="18"/>
+              </w:rPr>
+              <w:t>resourcelist.php</w:t>
+            </w:r>
+            <w:proofErr w:type="spellEnd"/>
+          </w:p>
+        </w:tc>
+        <w:tc>
+          <w:tcPr>
+            <w:tcW w:w="1134" w:type="dxa"/>
+          </w:tcPr>
+          <w:p>
+            <w:pPr>
+              <w:rPr>
+                <w:b/>
+                <w:sz w:val="18"/>
+                <w:szCs w:val="18"/>
+                <w:u w:val="single"/>
+              </w:rPr>
+            </w:pPr>
+            <w:r>
+              <w:rPr>
+                <w:bCs/>
+                <w:sz w:val="18"/>
+                <w:szCs w:val="18"/>
+              </w:rPr>
+              <w:t>view all resources</w:t>
+            </w:r>
+          </w:p>
+        </w:tc>
+        <w:tc>
+          <w:tcPr>
+            <w:tcW w:w="1134" w:type="dxa"/>
+          </w:tcPr>
+          <w:p>
+            <w:pPr>
+              <w:rPr>
+                <w:b/>
+                <w:sz w:val="18"/>
+                <w:szCs w:val="18"/>
+                <w:u w:val="single"/>
+              </w:rPr>
+            </w:pPr>
+            <w:r>
+              <w:rPr>
+                <w:bCs/>
+                <w:sz w:val="18"/>
+                <w:szCs w:val="18"/>
+              </w:rPr>
+              <w:t>view a</w:t>
+            </w:r>
+            <w:r>
+              <w:rPr>
+                <w:bCs/>
+                <w:sz w:val="18"/>
+                <w:szCs w:val="18"/>
+              </w:rPr>
+              <w:t xml:space="preserve">vailable </w:t>
+            </w:r>
+            <w:r>
+              <w:rPr>
+                <w:bCs/>
+                <w:sz w:val="18"/>
+                <w:szCs w:val="18"/>
+              </w:rPr>
+              <w:t>resources</w:t>
+            </w:r>
+          </w:p>
+        </w:tc>
+        <w:tc>
+          <w:tcPr>
+            <w:tcW w:w="1134" w:type="dxa"/>
+          </w:tcPr>
+          <w:p>
+            <w:pPr>
+              <w:rPr>
+                <w:bCs/>
+                <w:sz w:val="18"/>
+                <w:szCs w:val="18"/>
+              </w:rPr>
+            </w:pPr>
+            <w:r>
+              <w:rPr>
+                <w:bCs/>
+                <w:sz w:val="18"/>
+                <w:szCs w:val="18"/>
+              </w:rPr>
+              <w:t xml:space="preserve">view </w:t>
+            </w:r>
+            <w:r>
+              <w:rPr>
+                <w:bCs/>
+                <w:sz w:val="18"/>
+                <w:szCs w:val="18"/>
+              </w:rPr>
+              <w:t>borrowed</w:t>
+            </w:r>
+          </w:p>
+          <w:p>
+            <w:pPr>
+              <w:rPr>
+                <w:b/>
+                <w:sz w:val="18"/>
+                <w:szCs w:val="18"/>
+                <w:u w:val="single"/>
+              </w:rPr>
+            </w:pPr>
+            <w:r>
+              <w:rPr>
+                <w:bCs/>
+                <w:sz w:val="18"/>
+                <w:szCs w:val="18"/>
+              </w:rPr>
+              <w:t>resources</w:t>
+            </w:r>
+          </w:p>
+        </w:tc>
+        <w:tc>
+          <w:tcPr>
+            <w:tcW w:w="1134" w:type="dxa"/>
+          </w:tcPr>
+          <w:p>
+            <w:pPr>
+              <w:rPr>
+                <w:b/>
+                <w:sz w:val="18"/>
+                <w:szCs w:val="18"/>
+                <w:u w:val="single"/>
+              </w:rPr>
+            </w:pPr>
+            <w:r>
+              <w:rPr>
+                <w:bCs/>
+                <w:sz w:val="18"/>
+                <w:szCs w:val="18"/>
+              </w:rPr>
+              <w:t xml:space="preserve">view </w:t>
+            </w:r>
+            <w:r>
+              <w:rPr>
+                <w:bCs/>
+                <w:sz w:val="18"/>
+                <w:szCs w:val="18"/>
+              </w:rPr>
+              <w:t xml:space="preserve">extended </w:t>
+            </w:r>
+            <w:r>
+              <w:rPr>
+                <w:bCs/>
+                <w:sz w:val="18"/>
+                <w:szCs w:val="18"/>
+              </w:rPr>
+              <w:t>resources</w:t>
+            </w:r>
+          </w:p>
+        </w:tc>
+        <w:tc>
+          <w:tcPr>
+            <w:tcW w:w="851" w:type="dxa"/>
+          </w:tcPr>
+          <w:p>
+            <w:pPr>
+              <w:rPr>
+                <w:bCs/>
+                <w:sz w:val="18"/>
+                <w:szCs w:val="18"/>
+              </w:rPr>
+            </w:pPr>
+            <w:r>
+              <w:rPr>
+                <w:bCs/>
+                <w:sz w:val="18"/>
+                <w:szCs w:val="18"/>
+              </w:rPr>
+              <w:t>View more info</w:t>
+            </w:r>
+          </w:p>
+        </w:tc>
+        <w:tc>
+          <w:tcPr>
+            <w:tcW w:w="992" w:type="dxa"/>
+          </w:tcPr>
+          <w:p>
+            <w:pPr>
+              <w:rPr>
+                <w:bCs/>
+                <w:sz w:val="18"/>
+                <w:szCs w:val="18"/>
+              </w:rPr>
+            </w:pPr>
+            <w:r>
+              <w:rPr>
+                <w:bCs/>
+                <w:sz w:val="18"/>
+                <w:szCs w:val="18"/>
+              </w:rPr>
+              <w:t>Update resource</w:t>
+            </w:r>
+          </w:p>
+        </w:tc>
+        <w:tc>
+          <w:tcPr>
+            <w:tcW w:w="992" w:type="dxa"/>
+          </w:tcPr>
+          <w:p>
+            <w:pPr>
+              <w:rPr>
+                <w:bCs/>
+                <w:sz w:val="18"/>
+                <w:szCs w:val="18"/>
+              </w:rPr>
+            </w:pPr>
+            <w:r>
+              <w:rPr>
+                <w:bCs/>
+                <w:sz w:val="18"/>
+                <w:szCs w:val="18"/>
+              </w:rPr>
+              <w:t>Delete resource</w:t>
+            </w:r>
+          </w:p>
+        </w:tc>
+        <w:tc>
+          <w:tcPr>
+            <w:tcW w:w="993" w:type="dxa"/>
+          </w:tcPr>
+          <w:p>
+            <w:pPr>
+              <w:rPr>
+                <w:bCs/>
+                <w:sz w:val="18"/>
+                <w:szCs w:val="18"/>
+              </w:rPr>
+            </w:pPr>
+            <w:r>
+              <w:rPr>
+                <w:bCs/>
+                <w:sz w:val="18"/>
+                <w:szCs w:val="18"/>
+              </w:rPr>
+              <w:t>Search resource</w:t>
+            </w:r>
+          </w:p>
+        </w:tc>
+      </w:tr>
+      <w:tr>
+        <w:tc>
+          <w:tcPr>
+            <w:tcW w:w="1696" w:type="dxa"/>
+          </w:tcPr>
+          <w:p>
+            <w:pPr>
+              <w:rPr>
+                <w:bCs/>
+                <w:sz w:val="20"/>
+                <w:szCs w:val="20"/>
+              </w:rPr>
+            </w:pPr>
+            <w:proofErr w:type="spellStart"/>
+            <w:r>
+              <w:rPr>
+                <w:bCs/>
+                <w:sz w:val="20"/>
+                <w:szCs w:val="20"/>
+              </w:rPr>
+              <w:t>add.php</w:t>
+            </w:r>
+            <w:proofErr w:type="spellEnd"/>
+          </w:p>
+        </w:tc>
+        <w:tc>
+          <w:tcPr>
+            <w:tcW w:w="1134" w:type="dxa"/>
+          </w:tcPr>
+          <w:p>
+            <w:pPr>
+              <w:rPr>
+                <w:bCs/>
+                <w:sz w:val="20"/>
+                <w:szCs w:val="20"/>
+              </w:rPr>
+            </w:pPr>
+            <w:r>
+              <w:rPr>
+                <w:bCs/>
+                <w:sz w:val="18"/>
+                <w:szCs w:val="18"/>
+              </w:rPr>
+              <w:t>insert</w:t>
+            </w:r>
+            <w:r>
+              <w:rPr>
+                <w:bCs/>
+                <w:sz w:val="18"/>
+                <w:szCs w:val="18"/>
+              </w:rPr>
+              <w:t xml:space="preserve"> </w:t>
+            </w:r>
+            <w:r>
+              <w:rPr>
+                <w:bCs/>
+                <w:sz w:val="18"/>
+                <w:szCs w:val="18"/>
+              </w:rPr>
+              <w:t>new</w:t>
+            </w:r>
+            <w:r>
+              <w:rPr>
+                <w:bCs/>
+                <w:sz w:val="18"/>
+                <w:szCs w:val="18"/>
+              </w:rPr>
+              <w:t xml:space="preserve"> resources</w:t>
+            </w:r>
+          </w:p>
+        </w:tc>
+        <w:tc>
+          <w:tcPr>
+            <w:tcW w:w="1134" w:type="dxa"/>
+          </w:tcPr>
+          <w:p>
+            <w:pPr>
+              <w:rPr>
+                <w:bCs/>
+                <w:sz w:val="20"/>
+                <w:szCs w:val="20"/>
+              </w:rPr>
+            </w:pPr>
+          </w:p>
+        </w:tc>
+        <w:tc>
+          <w:tcPr>
+            <w:tcW w:w="1134" w:type="dxa"/>
+          </w:tcPr>
+          <w:p>
+            <w:pPr>
+              <w:rPr>
+                <w:bCs/>
+                <w:sz w:val="20"/>
+                <w:szCs w:val="20"/>
+              </w:rPr>
+            </w:pPr>
+          </w:p>
+        </w:tc>
+        <w:tc>
+          <w:tcPr>
+            <w:tcW w:w="1134" w:type="dxa"/>
+          </w:tcPr>
+          <w:p>
+            <w:pPr>
+              <w:rPr>
+                <w:bCs/>
+                <w:sz w:val="20"/>
+                <w:szCs w:val="20"/>
+              </w:rPr>
+            </w:pPr>
+          </w:p>
+        </w:tc>
+        <w:tc>
+          <w:tcPr>
+            <w:tcW w:w="851" w:type="dxa"/>
+          </w:tcPr>
+          <w:p>
+            <w:pPr>
+              <w:rPr>
+                <w:bCs/>
+                <w:sz w:val="20"/>
+                <w:szCs w:val="20"/>
+              </w:rPr>
+            </w:pPr>
+          </w:p>
+        </w:tc>
+        <w:tc>
+          <w:tcPr>
+            <w:tcW w:w="992" w:type="dxa"/>
+          </w:tcPr>
+          <w:p>
+            <w:pPr>
+              <w:rPr>
+                <w:bCs/>
+                <w:sz w:val="20"/>
+                <w:szCs w:val="20"/>
+              </w:rPr>
+            </w:pPr>
+          </w:p>
+        </w:tc>
+        <w:tc>
+          <w:tcPr>
+            <w:tcW w:w="992" w:type="dxa"/>
+          </w:tcPr>
+          <w:p>
+            <w:pPr>
+              <w:rPr>
+                <w:bCs/>
+                <w:sz w:val="20"/>
+                <w:szCs w:val="20"/>
+              </w:rPr>
+            </w:pPr>
+          </w:p>
+        </w:tc>
+        <w:tc>
+          <w:tcPr>
+            <w:tcW w:w="993" w:type="dxa"/>
+          </w:tcPr>
+          <w:p>
+            <w:pPr>
+              <w:rPr>
+                <w:bCs/>
+                <w:sz w:val="20"/>
+                <w:szCs w:val="20"/>
+              </w:rPr>
+            </w:pPr>
+          </w:p>
+        </w:tc>
+      </w:tr>
+      <w:tr>
+        <w:tc>
+          <w:tcPr>
+            <w:tcW w:w="1696" w:type="dxa"/>
+          </w:tcPr>
+          <w:p>
+            <w:pPr>
+              <w:rPr>
+                <w:b/>
+                <w:u w:val="single"/>
+              </w:rPr>
+            </w:pPr>
+            <w:proofErr w:type="spellStart"/>
+            <w:r>
+              <w:rPr>
+                <w:bCs/>
+                <w:sz w:val="20"/>
+                <w:szCs w:val="20"/>
+              </w:rPr>
+              <w:t>Edit</w:t>
+            </w:r>
+            <w:r>
+              <w:rPr>
+                <w:bCs/>
+                <w:sz w:val="20"/>
+                <w:szCs w:val="20"/>
+              </w:rPr>
+              <w:t>.php</w:t>
+            </w:r>
+            <w:proofErr w:type="spellEnd"/>
+          </w:p>
+        </w:tc>
+        <w:tc>
+          <w:tcPr>
+            <w:tcW w:w="1134" w:type="dxa"/>
+          </w:tcPr>
+          <w:p>
+            <w:pPr>
+              <w:rPr>
+                <w:b/>
+                <w:u w:val="single"/>
+              </w:rPr>
+            </w:pPr>
+            <w:r>
+              <w:rPr>
+                <w:bCs/>
+                <w:sz w:val="18"/>
+                <w:szCs w:val="18"/>
+              </w:rPr>
+              <w:t>Edit</w:t>
+            </w:r>
+            <w:r>
+              <w:rPr>
+                <w:bCs/>
+                <w:sz w:val="18"/>
+                <w:szCs w:val="18"/>
+              </w:rPr>
+              <w:t xml:space="preserve"> resources</w:t>
+            </w:r>
+          </w:p>
+        </w:tc>
+        <w:tc>
+          <w:tcPr>
+            <w:tcW w:w="1134" w:type="dxa"/>
+          </w:tcPr>
+          <w:p>
+            <w:pPr>
+              <w:rPr>
+                <w:b/>
+                <w:u w:val="single"/>
+              </w:rPr>
+            </w:pPr>
+          </w:p>
+        </w:tc>
+        <w:tc>
+          <w:tcPr>
+            <w:tcW w:w="1134" w:type="dxa"/>
+          </w:tcPr>
+          <w:p>
+            <w:pPr>
+              <w:rPr>
+                <w:b/>
+                <w:u w:val="single"/>
+              </w:rPr>
+            </w:pPr>
+          </w:p>
+        </w:tc>
+        <w:tc>
+          <w:tcPr>
+            <w:tcW w:w="1134" w:type="dxa"/>
+          </w:tcPr>
+          <w:p>
+            <w:pPr>
+              <w:rPr>
+                <w:b/>
+                <w:u w:val="single"/>
+              </w:rPr>
+            </w:pPr>
+          </w:p>
+        </w:tc>
+        <w:tc>
+          <w:tcPr>
+            <w:tcW w:w="851" w:type="dxa"/>
+          </w:tcPr>
+          <w:p>
+            <w:pPr>
+              <w:rPr>
+                <w:b/>
+                <w:u w:val="single"/>
+              </w:rPr>
+            </w:pPr>
+          </w:p>
+        </w:tc>
+        <w:tc>
+          <w:tcPr>
+            <w:tcW w:w="992" w:type="dxa"/>
+          </w:tcPr>
+          <w:p>
+            <w:pPr>
+              <w:rPr>
+                <w:b/>
+                <w:u w:val="single"/>
+              </w:rPr>
+            </w:pPr>
+          </w:p>
+        </w:tc>
+        <w:tc>
+          <w:tcPr>
+            <w:tcW w:w="992" w:type="dxa"/>
+          </w:tcPr>
+          <w:p>
+            <w:pPr>
+              <w:rPr>
+                <w:b/>
+                <w:u w:val="single"/>
+              </w:rPr>
+            </w:pPr>
+          </w:p>
+        </w:tc>
+        <w:tc>
+          <w:tcPr>
+            <w:tcW w:w="993" w:type="dxa"/>
+          </w:tcPr>
+          <w:p>
+            <w:pPr>
+              <w:rPr>
+                <w:b/>
+                <w:u w:val="single"/>
+              </w:rPr>
+            </w:pPr>
+          </w:p>
+        </w:tc>
+      </w:tr>
+      <w:tr>
+        <w:tc>
+          <w:tcPr>
+            <w:tcW w:w="1696" w:type="dxa"/>
+          </w:tcPr>
+          <w:p>
+            <w:pPr>
+              <w:rPr>
+                <w:b/>
+                <w:u w:val="single"/>
+              </w:rPr>
+            </w:pPr>
+            <w:proofErr w:type="spellStart"/>
+            <w:r>
+              <w:rPr>
+                <w:bCs/>
+                <w:sz w:val="18"/>
+                <w:szCs w:val="18"/>
+              </w:rPr>
+              <w:t>userlist</w:t>
+            </w:r>
+            <w:r>
+              <w:rPr>
+                <w:bCs/>
+                <w:sz w:val="18"/>
+                <w:szCs w:val="18"/>
+              </w:rPr>
+              <w:t>.php</w:t>
+            </w:r>
+            <w:proofErr w:type="spellEnd"/>
+          </w:p>
+        </w:tc>
+        <w:tc>
+          <w:tcPr>
+            <w:tcW w:w="1134" w:type="dxa"/>
+          </w:tcPr>
+          <w:p>
+            <w:pPr>
+              <w:rPr>
+                <w:b/>
+                <w:u w:val="single"/>
+              </w:rPr>
+            </w:pPr>
+            <w:r>
+              <w:rPr>
+                <w:bCs/>
+                <w:sz w:val="18"/>
+                <w:szCs w:val="18"/>
+              </w:rPr>
+              <w:t>View all users</w:t>
+            </w:r>
+          </w:p>
+        </w:tc>
+        <w:tc>
+          <w:tcPr>
+            <w:tcW w:w="1134" w:type="dxa"/>
+          </w:tcPr>
+          <w:p>
+            <w:pPr>
+              <w:rPr>
+                <w:b/>
+                <w:u w:val="single"/>
+              </w:rPr>
+            </w:pPr>
+            <w:r>
+              <w:rPr>
+                <w:bCs/>
+                <w:sz w:val="18"/>
+                <w:szCs w:val="18"/>
+              </w:rPr>
+              <w:t>Display option to register new borrower</w:t>
+            </w:r>
+          </w:p>
+        </w:tc>
+        <w:tc>
+          <w:tcPr>
+            <w:tcW w:w="1134" w:type="dxa"/>
+          </w:tcPr>
+          <w:p>
+            <w:pPr>
+              <w:rPr>
+                <w:b/>
+                <w:u w:val="single"/>
+              </w:rPr>
+            </w:pPr>
+            <w:r>
+              <w:rPr>
+                <w:bCs/>
+                <w:sz w:val="18"/>
+                <w:szCs w:val="18"/>
+              </w:rPr>
+              <w:t xml:space="preserve">Display option to register new </w:t>
+            </w:r>
+            <w:r>
+              <w:rPr>
+                <w:bCs/>
+                <w:sz w:val="18"/>
+                <w:szCs w:val="18"/>
+              </w:rPr>
+              <w:t>librarian</w:t>
+            </w:r>
+          </w:p>
+        </w:tc>
+        <w:tc>
+          <w:tcPr>
+            <w:tcW w:w="1134" w:type="dxa"/>
+          </w:tcPr>
+          <w:p>
+            <w:pPr>
+              <w:rPr>
+                <w:b/>
+                <w:u w:val="single"/>
+              </w:rPr>
+            </w:pPr>
+          </w:p>
+        </w:tc>
+        <w:tc>
+          <w:tcPr>
+            <w:tcW w:w="851" w:type="dxa"/>
+          </w:tcPr>
+          <w:p>
+            <w:pPr>
+              <w:rPr>
+                <w:b/>
+                <w:u w:val="single"/>
+              </w:rPr>
+            </w:pPr>
+          </w:p>
+        </w:tc>
+        <w:tc>
+          <w:tcPr>
+            <w:tcW w:w="992" w:type="dxa"/>
+          </w:tcPr>
+          <w:p>
+            <w:pPr>
+              <w:rPr>
+                <w:b/>
+                <w:u w:val="single"/>
+              </w:rPr>
+            </w:pPr>
+          </w:p>
+        </w:tc>
+        <w:tc>
+          <w:tcPr>
+            <w:tcW w:w="992" w:type="dxa"/>
+          </w:tcPr>
+          <w:p>
+            <w:pPr>
+              <w:rPr>
+                <w:b/>
+                <w:u w:val="single"/>
+              </w:rPr>
+            </w:pPr>
+          </w:p>
+        </w:tc>
+        <w:tc>
+          <w:tcPr>
+            <w:tcW w:w="993" w:type="dxa"/>
+          </w:tcPr>
+          <w:p>
+            <w:pPr>
+              <w:rPr>
+                <w:b/>
+                <w:u w:val="single"/>
+              </w:rPr>
+            </w:pPr>
+          </w:p>
+        </w:tc>
+      </w:tr>
+      <w:tr>
+        <w:tc>
+          <w:tcPr>
+            <w:tcW w:w="1696" w:type="dxa"/>
+          </w:tcPr>
+          <w:p>
+            <w:pPr>
+              <w:rPr>
+                <w:bCs/>
+                <w:sz w:val="18"/>
+                <w:szCs w:val="18"/>
+              </w:rPr>
+            </w:pPr>
+            <w:proofErr w:type="spellStart"/>
+            <w:r>
+              <w:rPr>
+                <w:bCs/>
+                <w:sz w:val="18"/>
+                <w:szCs w:val="18"/>
+              </w:rPr>
+              <w:t>Register_borrower.php</w:t>
+            </w:r>
+            <w:proofErr w:type="spellEnd"/>
+            <w:r>
+              <w:rPr>
+                <w:bCs/>
+                <w:sz w:val="18"/>
+                <w:szCs w:val="18"/>
+              </w:rPr>
+              <w:t xml:space="preserve"> </w:t>
+            </w:r>
+          </w:p>
+        </w:tc>
+        <w:tc>
+          <w:tcPr>
+            <w:tcW w:w="1134" w:type="dxa"/>
+          </w:tcPr>
+          <w:p>
+            <w:pPr>
+              <w:rPr>
+                <w:bCs/>
+                <w:sz w:val="18"/>
+                <w:szCs w:val="18"/>
+              </w:rPr>
+            </w:pPr>
+            <w:r>
+              <w:rPr>
+                <w:bCs/>
+                <w:sz w:val="18"/>
+                <w:szCs w:val="18"/>
+              </w:rPr>
+              <w:t>Signup borrower</w:t>
+            </w:r>
+          </w:p>
+        </w:tc>
+        <w:tc>
+          <w:tcPr>
+            <w:tcW w:w="1134" w:type="dxa"/>
+          </w:tcPr>
+          <w:p>
+            <w:pPr>
+              <w:rPr>
+                <w:bCs/>
+                <w:sz w:val="18"/>
+                <w:szCs w:val="18"/>
+              </w:rPr>
+            </w:pPr>
+          </w:p>
+        </w:tc>
+        <w:tc>
+          <w:tcPr>
+            <w:tcW w:w="1134" w:type="dxa"/>
+          </w:tcPr>
+          <w:p>
+            <w:pPr>
+              <w:rPr>
+                <w:bCs/>
+                <w:sz w:val="18"/>
+                <w:szCs w:val="18"/>
+              </w:rPr>
+            </w:pPr>
+          </w:p>
+        </w:tc>
+        <w:tc>
+          <w:tcPr>
+            <w:tcW w:w="1134" w:type="dxa"/>
+          </w:tcPr>
+          <w:p>
+            <w:pPr>
+              <w:rPr>
+                <w:b/>
+                <w:u w:val="single"/>
+              </w:rPr>
+            </w:pPr>
+          </w:p>
+        </w:tc>
+        <w:tc>
+          <w:tcPr>
+            <w:tcW w:w="851" w:type="dxa"/>
+          </w:tcPr>
+          <w:p>
+            <w:pPr>
+              <w:rPr>
+                <w:b/>
+                <w:u w:val="single"/>
+              </w:rPr>
+            </w:pPr>
+          </w:p>
+        </w:tc>
+        <w:tc>
+          <w:tcPr>
+            <w:tcW w:w="992" w:type="dxa"/>
+          </w:tcPr>
+          <w:p>
+            <w:pPr>
+              <w:rPr>
+                <w:b/>
+                <w:u w:val="single"/>
+              </w:rPr>
+            </w:pPr>
+          </w:p>
+        </w:tc>
+        <w:tc>
+          <w:tcPr>
+            <w:tcW w:w="992" w:type="dxa"/>
+          </w:tcPr>
+          <w:p>
+            <w:pPr>
+              <w:rPr>
+                <w:b/>
+                <w:u w:val="single"/>
+              </w:rPr>
+            </w:pPr>
+          </w:p>
+        </w:tc>
+        <w:tc>
+          <w:tcPr>
+            <w:tcW w:w="993" w:type="dxa"/>
+          </w:tcPr>
+          <w:p>
+            <w:pPr>
+              <w:rPr>
+                <w:b/>
+                <w:u w:val="single"/>
+              </w:rPr>
+            </w:pPr>
+          </w:p>
+        </w:tc>
+      </w:tr>
+      <w:tr>
+        <w:tc>
+          <w:tcPr>
+            <w:tcW w:w="1696" w:type="dxa"/>
+          </w:tcPr>
+          <w:p>
+            <w:pPr>
+              <w:rPr>
+                <w:bCs/>
+                <w:sz w:val="18"/>
+                <w:szCs w:val="18"/>
+              </w:rPr>
+            </w:pPr>
+            <w:proofErr w:type="spellStart"/>
+            <w:r>
+              <w:rPr>
+                <w:bCs/>
+                <w:sz w:val="18"/>
+                <w:szCs w:val="18"/>
+              </w:rPr>
+              <w:t>Register_</w:t>
+            </w:r>
+            <w:r>
+              <w:rPr>
+                <w:bCs/>
+                <w:sz w:val="18"/>
+                <w:szCs w:val="18"/>
+              </w:rPr>
+              <w:t>librarian</w:t>
+            </w:r>
+            <w:r>
+              <w:rPr>
+                <w:bCs/>
+                <w:sz w:val="18"/>
+                <w:szCs w:val="18"/>
+              </w:rPr>
+              <w:t>.php</w:t>
+            </w:r>
+            <w:proofErr w:type="spellEnd"/>
+          </w:p>
+        </w:tc>
+        <w:tc>
+          <w:tcPr>
+            <w:tcW w:w="1134" w:type="dxa"/>
+          </w:tcPr>
+          <w:p>
+            <w:pPr>
+              <w:rPr>
+                <w:bCs/>
+                <w:sz w:val="18"/>
+                <w:szCs w:val="18"/>
+              </w:rPr>
+            </w:pPr>
+            <w:r>
+              <w:rPr>
+                <w:bCs/>
+                <w:sz w:val="18"/>
+                <w:szCs w:val="18"/>
+              </w:rPr>
+              <w:t>Signup</w:t>
+            </w:r>
+            <w:r>
+              <w:rPr>
+                <w:bCs/>
+                <w:sz w:val="18"/>
+                <w:szCs w:val="18"/>
+              </w:rPr>
+              <w:br/>
+              <w:t>Librarian</w:t>
+            </w:r>
+          </w:p>
+        </w:tc>
+        <w:tc>
+          <w:tcPr>
+            <w:tcW w:w="1134" w:type="dxa"/>
+          </w:tcPr>
+          <w:p>
+            <w:pPr>
+              <w:rPr>
+                <w:bCs/>
+                <w:sz w:val="18"/>
+                <w:szCs w:val="18"/>
+              </w:rPr>
+            </w:pPr>
+          </w:p>
+        </w:tc>
+        <w:tc>
+          <w:tcPr>
+            <w:tcW w:w="1134" w:type="dxa"/>
+          </w:tcPr>
+          <w:p>
+            <w:pPr>
+              <w:rPr>
+                <w:bCs/>
+                <w:sz w:val="18"/>
+                <w:szCs w:val="18"/>
+              </w:rPr>
+            </w:pPr>
+          </w:p>
+        </w:tc>
+        <w:tc>
+          <w:tcPr>
+            <w:tcW w:w="1134" w:type="dxa"/>
+          </w:tcPr>
+          <w:p>
+            <w:pPr>
+              <w:rPr>
+                <w:b/>
+                <w:u w:val="single"/>
+              </w:rPr>
+            </w:pPr>
+          </w:p>
+        </w:tc>
+        <w:tc>
+          <w:tcPr>
+            <w:tcW w:w="851" w:type="dxa"/>
+          </w:tcPr>
+          <w:p>
+            <w:pPr>
+              <w:rPr>
+                <w:b/>
+                <w:u w:val="single"/>
+              </w:rPr>
+            </w:pPr>
+          </w:p>
+        </w:tc>
+        <w:tc>
+          <w:tcPr>
+            <w:tcW w:w="992" w:type="dxa"/>
+          </w:tcPr>
+          <w:p>
+            <w:pPr>
+              <w:rPr>
+                <w:b/>
+                <w:u w:val="single"/>
+              </w:rPr>
+            </w:pPr>
+          </w:p>
+        </w:tc>
+        <w:tc>
+          <w:tcPr>
+            <w:tcW w:w="992" w:type="dxa"/>
+          </w:tcPr>
+          <w:p>
+            <w:pPr>
+              <w:rPr>
+                <w:b/>
+                <w:u w:val="single"/>
+              </w:rPr>
+            </w:pPr>
+          </w:p>
+        </w:tc>
+        <w:tc>
+          <w:tcPr>
+            <w:tcW w:w="993" w:type="dxa"/>
+          </w:tcPr>
+          <w:p>
+            <w:pPr>
+              <w:rPr>
+                <w:b/>
+                <w:u w:val="single"/>
+              </w:rPr>
+            </w:pPr>
+          </w:p>
+        </w:tc>
+      </w:tr>
+      <w:tr>
+        <w:tc>
+          <w:tcPr>
+            <w:tcW w:w="1696" w:type="dxa"/>
+          </w:tcPr>
+          <w:p>
+            <w:pPr>
+              <w:rPr>
+                <w:bCs/>
+                <w:sz w:val="18"/>
+                <w:szCs w:val="18"/>
+              </w:rPr>
+            </w:pPr>
+            <w:proofErr w:type="spellStart"/>
+            <w:r>
+              <w:rPr>
+                <w:bCs/>
+                <w:sz w:val="18"/>
+                <w:szCs w:val="18"/>
+              </w:rPr>
+              <w:t>Availableresourcelist.php</w:t>
+            </w:r>
+            <w:proofErr w:type="spellEnd"/>
+          </w:p>
+        </w:tc>
+        <w:tc>
+          <w:tcPr>
+            <w:tcW w:w="1134" w:type="dxa"/>
+          </w:tcPr>
+          <w:p>
+            <w:pPr>
+              <w:rPr>
+                <w:bCs/>
+                <w:sz w:val="18"/>
+                <w:szCs w:val="18"/>
+              </w:rPr>
+            </w:pPr>
+          </w:p>
+        </w:tc>
+        <w:tc>
+          <w:tcPr>
+            <w:tcW w:w="1134" w:type="dxa"/>
+          </w:tcPr>
+          <w:p>
+            <w:pPr>
+              <w:rPr>
+                <w:bCs/>
+                <w:sz w:val="18"/>
+                <w:szCs w:val="18"/>
+              </w:rPr>
+            </w:pPr>
+            <w:r>
+              <w:rPr>
+                <w:bCs/>
+                <w:sz w:val="18"/>
+                <w:szCs w:val="18"/>
+              </w:rPr>
+              <w:t>view available resources</w:t>
+            </w:r>
+          </w:p>
+        </w:tc>
+        <w:tc>
+          <w:tcPr>
+            <w:tcW w:w="1134" w:type="dxa"/>
+          </w:tcPr>
+          <w:p>
+            <w:pPr>
+              <w:rPr>
+                <w:bCs/>
+                <w:sz w:val="18"/>
+                <w:szCs w:val="18"/>
+              </w:rPr>
+            </w:pPr>
+            <w:r>
+              <w:rPr>
+                <w:bCs/>
+                <w:sz w:val="18"/>
+                <w:szCs w:val="18"/>
+              </w:rPr>
+              <w:t>view borrowed</w:t>
+            </w:r>
+          </w:p>
+          <w:p>
+            <w:pPr>
+              <w:rPr>
+                <w:bCs/>
+                <w:sz w:val="18"/>
+                <w:szCs w:val="18"/>
+              </w:rPr>
+            </w:pPr>
+            <w:r>
+              <w:rPr>
+                <w:bCs/>
+                <w:sz w:val="18"/>
+                <w:szCs w:val="18"/>
+              </w:rPr>
+              <w:t>resources</w:t>
+            </w:r>
+          </w:p>
+        </w:tc>
+        <w:tc>
+          <w:tcPr>
+            <w:tcW w:w="1134" w:type="dxa"/>
+          </w:tcPr>
+          <w:p>
+            <w:pPr>
+              <w:rPr>
+                <w:b/>
+                <w:u w:val="single"/>
+              </w:rPr>
+            </w:pPr>
+            <w:r>
+              <w:rPr>
+                <w:bCs/>
+                <w:sz w:val="18"/>
+                <w:szCs w:val="18"/>
+              </w:rPr>
+              <w:t>view extended resources</w:t>
+            </w:r>
+          </w:p>
+        </w:tc>
+        <w:tc>
+          <w:tcPr>
+            <w:tcW w:w="851" w:type="dxa"/>
+          </w:tcPr>
+          <w:p>
+            <w:pPr>
+              <w:rPr>
+                <w:b/>
+                <w:u w:val="single"/>
+              </w:rPr>
+            </w:pPr>
+            <w:r>
+              <w:rPr>
+                <w:bCs/>
+                <w:sz w:val="18"/>
+                <w:szCs w:val="18"/>
+              </w:rPr>
+              <w:t>View more info</w:t>
+            </w:r>
+          </w:p>
+        </w:tc>
+        <w:tc>
+          <w:tcPr>
+            <w:tcW w:w="992" w:type="dxa"/>
+          </w:tcPr>
+          <w:p>
+            <w:pPr>
+              <w:rPr>
+                <w:b/>
+                <w:u w:val="single"/>
+              </w:rPr>
+            </w:pPr>
+            <w:r>
+              <w:rPr>
+                <w:bCs/>
+                <w:sz w:val="18"/>
+                <w:szCs w:val="18"/>
+              </w:rPr>
+              <w:t>Borrow</w:t>
+            </w:r>
+            <w:r>
+              <w:rPr>
+                <w:bCs/>
+                <w:sz w:val="18"/>
+                <w:szCs w:val="18"/>
+              </w:rPr>
+              <w:br/>
+              <w:t>resource</w:t>
+            </w:r>
+          </w:p>
+        </w:tc>
+        <w:tc>
+          <w:tcPr>
+            <w:tcW w:w="992" w:type="dxa"/>
+          </w:tcPr>
+          <w:p>
+            <w:pPr>
+              <w:rPr>
+                <w:b/>
+                <w:u w:val="single"/>
+              </w:rPr>
+            </w:pPr>
+            <w:r>
+              <w:rPr>
+                <w:bCs/>
+                <w:sz w:val="18"/>
+                <w:szCs w:val="18"/>
+              </w:rPr>
+              <w:t>Update</w:t>
+            </w:r>
+            <w:r>
+              <w:rPr>
+                <w:bCs/>
+                <w:sz w:val="18"/>
+                <w:szCs w:val="18"/>
+              </w:rPr>
+              <w:br/>
+              <w:t>resource</w:t>
+            </w:r>
+          </w:p>
+        </w:tc>
+        <w:tc>
+          <w:tcPr>
+            <w:tcW w:w="993" w:type="dxa"/>
+          </w:tcPr>
+          <w:p>
+            <w:pPr>
+              <w:rPr>
+                <w:b/>
+                <w:u w:val="single"/>
+              </w:rPr>
+            </w:pPr>
+            <w:r>
+              <w:rPr>
+                <w:bCs/>
+                <w:sz w:val="18"/>
+                <w:szCs w:val="18"/>
+              </w:rPr>
+              <w:t>delete</w:t>
+            </w:r>
+            <w:r>
+              <w:rPr>
+                <w:bCs/>
+                <w:sz w:val="18"/>
+                <w:szCs w:val="18"/>
+              </w:rPr>
+              <w:t xml:space="preserve"> </w:t>
+            </w:r>
+            <w:r>
+              <w:rPr>
+                <w:bCs/>
+                <w:sz w:val="18"/>
+                <w:szCs w:val="18"/>
+              </w:rPr>
+              <w:t>resource</w:t>
+            </w:r>
+          </w:p>
+        </w:tc>
+      </w:tr>
+    </w:tbl>
+    <w:p>
+      <w:pPr>
+        <w:rPr>
+          <w:b/>
+          <w:u w:val="single"/>
+        </w:rPr>
+      </w:pPr>
+    </w:p>
+    <w:p>
+      <w:pPr>
+        <w:rPr>
+          <w:b/>
+          <w:u w:val="single"/>
+        </w:rPr>
+      </w:pPr>
+    </w:p>
+    <w:p>
+      <w:pPr>
+        <w:rPr>
+          <w:b/>
+          <w:u w:val="single"/>
+        </w:rPr>
+      </w:pPr>
+    </w:p>
+    <w:p>
+      <w:pPr>
+        <w:rPr>
+          <w:b/>
+          <w:u w:val="single"/>
+        </w:rPr>
+      </w:pPr>
+    </w:p>
+    <w:p>
+      <w:pPr>
+        <w:rPr>
+          <w:b/>
+          <w:u w:val="single"/>
+        </w:rPr>
+      </w:pPr>
+    </w:p>
+    <w:p>
+      <w:pPr>
+        <w:rPr>
+          <w:b/>
+          <w:u w:val="single"/>
+        </w:rPr>
+      </w:pPr>
+    </w:p>
+    <w:p>
+      <w:pPr>
+        <w:rPr>
+          <w:b/>
+          <w:u w:val="single"/>
+        </w:rPr>
+      </w:pPr>
+    </w:p>
+    <w:p>
+      <w:pPr>
+        <w:rPr>
+          <w:b/>
+          <w:u w:val="single"/>
+        </w:rPr>
+      </w:pPr>
+    </w:p>
+    <w:p>
+      <w:pPr>
+        <w:rPr>
+          <w:b/>
+          <w:u w:val="single"/>
+        </w:rPr>
+      </w:pPr>
+    </w:p>
+    <w:p>
+      <w:pPr>
+        <w:rPr>
+          <w:b/>
+          <w:u w:val="single"/>
+        </w:rPr>
+      </w:pPr>
+    </w:p>
+    <w:p>
+      <w:pPr>
+        <w:rPr>
+          <w:b/>
+          <w:u w:val="single"/>
+        </w:rPr>
+      </w:pPr>
+    </w:p>
+    <w:p>
+      <w:pPr>
+        <w:rPr>
+          <w:b/>
+          <w:u w:val="single"/>
+        </w:rPr>
+      </w:pPr>
+    </w:p>
+    <w:p>
+      <w:pPr>
+        <w:rPr>
+          <w:b/>
+          <w:u w:val="single"/>
+        </w:rPr>
+      </w:pPr>
+    </w:p>
+    <w:p>
+      <w:pPr>
+        <w:rPr>
+          <w:b/>
+          <w:u w:val="single"/>
+        </w:rPr>
+      </w:pPr>
+    </w:p>
+    <w:p>
+      <w:pPr>
+        <w:rPr>
+          <w:b/>
+          <w:u w:val="single"/>
+        </w:rPr>
+      </w:pPr>
+    </w:p>
+    <w:p>
+      <w:pPr>
+        <w:rPr>
+          <w:b/>
+          <w:u w:val="single"/>
+        </w:rPr>
+      </w:pPr>
+    </w:p>
+    <w:p>
+      <w:pPr>
+        <w:rPr>
+          <w:b/>
+          <w:u w:val="single"/>
+        </w:rPr>
+      </w:pPr>
+    </w:p>
+    <w:p>
+      <w:pPr>
+        <w:rPr>
+          <w:b/>
+          <w:u w:val="single"/>
+        </w:rPr>
+      </w:pPr>
+    </w:p>
+    <w:p>
+      <w:pPr>
+        <w:rPr>
+          <w:b/>
+          <w:u w:val="single"/>
+        </w:rPr>
+      </w:pPr>
+    </w:p>
+    <w:p>
+      <w:pPr>
+        <w:rPr>
+          <w:b/>
+          <w:u w:val="single"/>
+        </w:rPr>
+      </w:pPr>
+    </w:p>
+    <w:p>
+      <w:pPr>
+        <w:rPr>
+          <w:b/>
+          <w:u w:val="single"/>
+        </w:rPr>
+      </w:pPr>
+    </w:p>
+    <w:p>
+      <w:pPr>
+        <w:rPr>
+          <w:b/>
+          <w:u w:val="single"/>
+        </w:rPr>
+      </w:pPr>
+    </w:p>
+    <w:p>
+      <w:pPr>
+        <w:rPr>
+          <w:b/>
+          <w:u w:val="single"/>
+        </w:rPr>
+      </w:pPr>
+    </w:p>
+    <w:p>
+      <w:pPr>
+        <w:rPr>
+          <w:b/>
+          <w:u w:val="single"/>
+        </w:rPr>
+      </w:pPr>
+    </w:p>
+    <w:p>
+      <w:pPr>
+        <w:rPr>
+          <w:b/>
+          <w:u w:val="single"/>
+        </w:rPr>
+      </w:pPr>
+    </w:p>
+    <w:p>
+      <w:pPr>
+        <w:rPr>
+          <w:b/>
+          <w:u w:val="single"/>
+        </w:rPr>
+      </w:pPr>
+    </w:p>
+    <w:p>
+      <w:pPr>
+        <w:rPr>
+          <w:b/>
+          <w:u w:val="single"/>
+        </w:rPr>
+      </w:pPr>
+    </w:p>
+    <w:p>
+      <w:pPr>
+        <w:rPr>
+          <w:b/>
+          <w:u w:val="single"/>
+        </w:rPr>
+      </w:pPr>
+      <w:r>
+        <w:rPr>
+          <w:b/>
+          <w:u w:val="single"/>
+        </w:rPr>
+        <w:lastRenderedPageBreak/>
         <w:t>Description of pages for the assignment:</w:t>
       </w:r>
     </w:p>
@@ -203,12 +4754,380 @@
       </w:pPr>
     </w:p>
     <w:p>
-      <w:r>
-        <w:rPr>
-          <w:b/>
-        </w:rPr>
-        <w:t>1. Index.php</w:t>
-      </w:r>
+      <w:pPr>
+        <w:rPr>
+          <w:b/>
+          <w:u w:val="single"/>
+        </w:rPr>
+      </w:pPr>
+    </w:p>
+    <w:p>
+      <w:pPr>
+        <w:rPr>
+          <w:b/>
+          <w:u w:val="single"/>
+        </w:rPr>
+      </w:pPr>
+    </w:p>
+    <w:p>
+      <w:pPr>
+        <w:rPr>
+          <w:b/>
+          <w:u w:val="single"/>
+        </w:rPr>
+      </w:pPr>
+    </w:p>
+    <w:p>
+      <w:pPr>
+        <w:rPr>
+          <w:b/>
+          <w:u w:val="single"/>
+        </w:rPr>
+      </w:pPr>
+    </w:p>
+    <w:p>
+      <w:pPr>
+        <w:rPr>
+          <w:b/>
+          <w:u w:val="single"/>
+        </w:rPr>
+      </w:pPr>
+    </w:p>
+    <w:p>
+      <w:pPr>
+        <w:rPr>
+          <w:b/>
+          <w:u w:val="single"/>
+        </w:rPr>
+      </w:pPr>
+    </w:p>
+    <w:p>
+      <w:pPr>
+        <w:rPr>
+          <w:b/>
+          <w:u w:val="single"/>
+        </w:rPr>
+      </w:pPr>
+    </w:p>
+    <w:p>
+      <w:pPr>
+        <w:rPr>
+          <w:b/>
+          <w:u w:val="single"/>
+        </w:rPr>
+      </w:pPr>
+    </w:p>
+    <w:p>
+      <w:pPr>
+        <w:rPr>
+          <w:b/>
+          <w:u w:val="single"/>
+        </w:rPr>
+      </w:pPr>
+    </w:p>
+    <w:p>
+      <w:pPr>
+        <w:rPr>
+          <w:b/>
+          <w:u w:val="single"/>
+        </w:rPr>
+      </w:pPr>
+    </w:p>
+    <w:p>
+      <w:pPr>
+        <w:rPr>
+          <w:b/>
+          <w:u w:val="single"/>
+        </w:rPr>
+      </w:pPr>
+    </w:p>
+    <w:p>
+      <w:pPr>
+        <w:rPr>
+          <w:b/>
+          <w:u w:val="single"/>
+        </w:rPr>
+      </w:pPr>
+    </w:p>
+    <w:p>
+      <w:pPr>
+        <w:rPr>
+          <w:b/>
+          <w:u w:val="single"/>
+        </w:rPr>
+      </w:pPr>
+    </w:p>
+    <w:p>
+      <w:pPr>
+        <w:rPr>
+          <w:b/>
+          <w:u w:val="single"/>
+        </w:rPr>
+      </w:pPr>
+    </w:p>
+    <w:p>
+      <w:pPr>
+        <w:rPr>
+          <w:b/>
+          <w:u w:val="single"/>
+        </w:rPr>
+      </w:pPr>
+    </w:p>
+    <w:p>
+      <w:pPr>
+        <w:rPr>
+          <w:b/>
+          <w:u w:val="single"/>
+        </w:rPr>
+      </w:pPr>
+    </w:p>
+    <w:p>
+      <w:pPr>
+        <w:rPr>
+          <w:b/>
+          <w:u w:val="single"/>
+        </w:rPr>
+      </w:pPr>
+    </w:p>
+    <w:p>
+      <w:pPr>
+        <w:rPr>
+          <w:b/>
+          <w:u w:val="single"/>
+        </w:rPr>
+      </w:pPr>
+    </w:p>
+    <w:p>
+      <w:pPr>
+        <w:rPr>
+          <w:b/>
+          <w:u w:val="single"/>
+        </w:rPr>
+      </w:pPr>
+    </w:p>
+    <w:p>
+      <w:pPr>
+        <w:rPr>
+          <w:b/>
+          <w:u w:val="single"/>
+        </w:rPr>
+      </w:pPr>
+    </w:p>
+    <w:p>
+      <w:pPr>
+        <w:rPr>
+          <w:b/>
+          <w:u w:val="single"/>
+        </w:rPr>
+      </w:pPr>
+    </w:p>
+    <w:p>
+      <w:pPr>
+        <w:rPr>
+          <w:b/>
+          <w:u w:val="single"/>
+        </w:rPr>
+      </w:pPr>
+    </w:p>
+    <w:p>
+      <w:pPr>
+        <w:rPr>
+          <w:b/>
+          <w:u w:val="single"/>
+        </w:rPr>
+      </w:pPr>
+    </w:p>
+    <w:p>
+      <w:pPr>
+        <w:rPr>
+          <w:b/>
+          <w:u w:val="single"/>
+        </w:rPr>
+      </w:pPr>
+    </w:p>
+    <w:p>
+      <w:pPr>
+        <w:rPr>
+          <w:b/>
+          <w:u w:val="single"/>
+        </w:rPr>
+      </w:pPr>
+    </w:p>
+    <w:p>
+      <w:pPr>
+        <w:rPr>
+          <w:b/>
+          <w:u w:val="single"/>
+        </w:rPr>
+      </w:pPr>
+    </w:p>
+    <w:p>
+      <w:pPr>
+        <w:rPr>
+          <w:b/>
+          <w:u w:val="single"/>
+        </w:rPr>
+      </w:pPr>
+    </w:p>
+    <w:p>
+      <w:pPr>
+        <w:rPr>
+          <w:b/>
+          <w:u w:val="single"/>
+        </w:rPr>
+      </w:pPr>
+    </w:p>
+    <w:p>
+      <w:pPr>
+        <w:rPr>
+          <w:b/>
+          <w:u w:val="single"/>
+        </w:rPr>
+      </w:pPr>
+    </w:p>
+    <w:p>
+      <w:pPr>
+        <w:rPr>
+          <w:b/>
+          <w:u w:val="single"/>
+        </w:rPr>
+      </w:pPr>
+    </w:p>
+    <w:p>
+      <w:pPr>
+        <w:rPr>
+          <w:b/>
+          <w:u w:val="single"/>
+        </w:rPr>
+      </w:pPr>
+    </w:p>
+    <w:p>
+      <w:pPr>
+        <w:rPr>
+          <w:b/>
+          <w:u w:val="single"/>
+        </w:rPr>
+      </w:pPr>
+    </w:p>
+    <w:p>
+      <w:pPr>
+        <w:rPr>
+          <w:b/>
+          <w:u w:val="single"/>
+        </w:rPr>
+      </w:pPr>
+    </w:p>
+    <w:p>
+      <w:pPr>
+        <w:rPr>
+          <w:b/>
+          <w:u w:val="single"/>
+        </w:rPr>
+      </w:pPr>
+    </w:p>
+    <w:p>
+      <w:pPr>
+        <w:rPr>
+          <w:b/>
+          <w:u w:val="single"/>
+        </w:rPr>
+      </w:pPr>
+    </w:p>
+    <w:p>
+      <w:pPr>
+        <w:rPr>
+          <w:b/>
+          <w:u w:val="single"/>
+        </w:rPr>
+      </w:pPr>
+    </w:p>
+    <w:p>
+      <w:pPr>
+        <w:rPr>
+          <w:b/>
+          <w:u w:val="single"/>
+        </w:rPr>
+      </w:pPr>
+    </w:p>
+    <w:p>
+      <w:pPr>
+        <w:rPr>
+          <w:b/>
+          <w:u w:val="single"/>
+        </w:rPr>
+      </w:pPr>
+    </w:p>
+    <w:p>
+      <w:pPr>
+        <w:rPr>
+          <w:b/>
+          <w:u w:val="single"/>
+        </w:rPr>
+      </w:pPr>
+    </w:p>
+    <w:p>
+      <w:pPr>
+        <w:rPr>
+          <w:b/>
+          <w:u w:val="single"/>
+        </w:rPr>
+      </w:pPr>
+    </w:p>
+    <w:p>
+      <w:pPr>
+        <w:rPr>
+          <w:b/>
+          <w:u w:val="single"/>
+        </w:rPr>
+      </w:pPr>
+    </w:p>
+    <w:p>
+      <w:pPr>
+        <w:rPr>
+          <w:b/>
+          <w:u w:val="single"/>
+        </w:rPr>
+      </w:pPr>
+    </w:p>
+    <w:p>
+      <w:pPr>
+        <w:rPr>
+          <w:b/>
+          <w:u w:val="single"/>
+        </w:rPr>
+      </w:pPr>
+      <w:r>
+        <w:rPr>
+          <w:b/>
+          <w:u w:val="single"/>
+        </w:rPr>
+        <w:lastRenderedPageBreak/>
+        <w:t>Description of pages for the assignment:</w:t>
+      </w:r>
+    </w:p>
+    <w:p>
+      <w:pPr>
+        <w:rPr>
+          <w:b/>
+          <w:u w:val="single"/>
+        </w:rPr>
+      </w:pPr>
+    </w:p>
+    <w:p>
+      <w:r>
+        <w:rPr>
+          <w:b/>
+        </w:rPr>
+        <w:t xml:space="preserve">1. </w:t>
+      </w:r>
+      <w:proofErr w:type="spellStart"/>
+      <w:r>
+        <w:rPr>
+          <w:b/>
+        </w:rPr>
+        <w:t>Index.php</w:t>
+      </w:r>
+      <w:proofErr w:type="spellEnd"/>
       <w:r>
         <w:rPr>
           <w:b/>
@@ -216,31 +5135,37 @@
         <w:br/>
       </w:r>
       <w:r>
-        <w:t>The homepage of our application. We have the main 4 headers, this s</w:t>
-      </w:r>
-      <w:r>
-        <w:t>tyling will be common throughout the whole app to keep a minimal code maintenance and easy intuitive access for the user. The main features of the app would be:</w:t>
+        <w:t xml:space="preserve">The homepage of our application. We have the main 4 </w:t>
+      </w:r>
+      <w:proofErr w:type="gramStart"/>
+      <w:r>
+        <w:t>headers,</w:t>
+      </w:r>
+      <w:proofErr w:type="gramEnd"/>
+      <w:r>
+        <w:t xml:space="preserve"> this styling will be common throughout the whole app to keep a minimal code maintenance and easy intuitive access for the user. The main features of the app would be:</w:t>
       </w:r>
       <w:r>
         <w:br/>
-        <w:t>- view listing: that will bring them to the bike listing page. When the user is there, user can</w:t>
-      </w:r>
-      <w:r>
-        <w:t xml:space="preserve"> search for bicycles which they are interested in buying and also express interest in the purchase.</w:t>
-      </w:r>
-    </w:p>
-    <w:p>
-      <w:r>
-        <w:t>- manage listing: this page can allow existing users that have listed their bike listing to be able to manage their bicycle listing which allowing them to v</w:t>
-      </w:r>
-      <w:r>
-        <w:t>iew the people whom have express interest to purchase the bicycles</w:t>
-      </w:r>
-    </w:p>
-    <w:p>
-      <w:r>
-        <w:lastRenderedPageBreak/>
-        <w:t>- add listing: this page allow buyers to be able to add new bikes to allow them post the bicycles which they would like to sell and their details on it</w:t>
+        <w:t>- view listing: that will bring them to the bike listing page. When the user is there, user can search for bicycles which they are interested in buying and also express interest in the purchase.</w:t>
+      </w:r>
+    </w:p>
+    <w:p>
+      <w:r>
+        <w:t>- manage listing: this page can allow existing users that have listed their bike listing to be able to manage their bicycle listing which allowing them to view the people whom have express interest to purchase the bicycles</w:t>
+      </w:r>
+    </w:p>
+    <w:p>
+      <w:r>
+        <w:t xml:space="preserve">- add listing: this page </w:t>
+      </w:r>
+      <w:proofErr w:type="gramStart"/>
+      <w:r>
+        <w:t>allow</w:t>
+      </w:r>
+      <w:proofErr w:type="gramEnd"/>
+      <w:r>
+        <w:t xml:space="preserve"> buyers to be able to add new bikes to allow them post the bicycles which they would like to sell and their details on it</w:t>
       </w:r>
     </w:p>
     <w:p/>
@@ -455,19 +5380,36 @@
           <w:b/>
           <w:u w:val="single"/>
         </w:rPr>
-        <w:t>2. addbikelisting.php</w:t>
-      </w:r>
-    </w:p>
-    <w:p>
-      <w:pPr>
-        <w:rPr>
-          <w:u w:val="single"/>
-        </w:rPr>
-      </w:pPr>
-    </w:p>
-    <w:p>
-      <w:r>
-        <w:t>The addbikelisting page allows users or sellers to sell their vehicles by adding in the relevant information about the Vehicle and updating it into the website to let buyers access the advertisement and show interest in it.</w:t>
+        <w:t xml:space="preserve">2. </w:t>
+      </w:r>
+      <w:proofErr w:type="spellStart"/>
+      <w:r>
+        <w:rPr>
+          <w:b/>
+          <w:u w:val="single"/>
+        </w:rPr>
+        <w:t>addbikelisting.php</w:t>
+      </w:r>
+      <w:proofErr w:type="spellEnd"/>
+    </w:p>
+    <w:p>
+      <w:pPr>
+        <w:rPr>
+          <w:u w:val="single"/>
+        </w:rPr>
+      </w:pPr>
+    </w:p>
+    <w:p>
+      <w:r>
+        <w:t xml:space="preserve">The </w:t>
+      </w:r>
+      <w:proofErr w:type="spellStart"/>
+      <w:r>
+        <w:t>addbikelisting</w:t>
+      </w:r>
+      <w:proofErr w:type="spellEnd"/>
+      <w:r>
+        <w:t xml:space="preserve"> page allows users or sellers to sell their vehicles by adding in the relevant information about the Vehicle and updating it into the website to let buyers access the advertisement and show interest in it.</w:t>
       </w:r>
     </w:p>
     <w:p/>
@@ -486,16 +5428,31 @@
     </w:p>
     <w:p>
       <w:r>
-        <w:t xml:space="preserve">The page itself comprises Php, HTML and CSS programming for the functionality, layout and on styling basis.The page consists of a form that has all the required fields to input the information from the user which is the vital functionality to maintain the </w:t>
-      </w:r>
-      <w:r>
-        <w:t>website running in the business.</w:t>
+        <w:t xml:space="preserve">The page itself comprises Php, HTML and CSS programming for the functionality, layout and on styling </w:t>
+      </w:r>
+      <w:proofErr w:type="spellStart"/>
+      <w:proofErr w:type="gramStart"/>
+      <w:r>
+        <w:t>basis.The</w:t>
+      </w:r>
+      <w:proofErr w:type="spellEnd"/>
+      <w:proofErr w:type="gramEnd"/>
+      <w:r>
+        <w:t xml:space="preserve"> page consists of a form that has all the required fields to input the information from the user which is the vital functionality to maintain the website running in the business.</w:t>
       </w:r>
     </w:p>
     <w:p/>
     <w:p>
       <w:r>
-        <w:t xml:space="preserve">Most of the elements are using Php and HTML coding to satisfy the requirements and to look simple. </w:t>
+        <w:t xml:space="preserve">Most of the elements are using Php and HTML coding to satisfy the requirements and to look </w:t>
+      </w:r>
+      <w:proofErr w:type="gramStart"/>
+      <w:r>
+        <w:t>simple</w:t>
+      </w:r>
+      <w:proofErr w:type="gramEnd"/>
+      <w:r>
+        <w:t xml:space="preserve">. </w:t>
       </w:r>
     </w:p>
     <w:p/>
@@ -550,10 +5507,7 @@
     </w:p>
     <w:p>
       <w:r>
-        <w:t>This form allows users to enter the details such as name, phone and email as personal information. Serial number, titl</w:t>
-      </w:r>
-      <w:r>
-        <w:t>e, type and description for Vehicle details as well as additional information like year of manufacture, characteristics, condition about the vehicle to make buyers provide more information if they express their interest in it.</w:t>
+        <w:t>This form allows users to enter the details such as name, phone and email as personal information. Serial number, title, type and description for Vehicle details as well as additional information like year of manufacture, characteristics, condition about the vehicle to make buyers provide more information if they express their interest in it.</w:t>
       </w:r>
     </w:p>
     <w:p/>
@@ -572,13 +5526,19 @@
     </w:p>
     <w:p>
       <w:r>
-        <w:t>The layou</w:t>
-      </w:r>
-      <w:r>
-        <w:t>t is pretty simple and has a resizable form factor to make use of the extra screen in bigger displays and on point for smaller displays. To make use of the CSS codes HTML was useful and also helpful to provide different layouts. The CSS was used for paddin</w:t>
-      </w:r>
-      <w:r>
-        <w:t xml:space="preserve">g and centering all the elements at one point and to provide them with the same shape and colour. </w:t>
+        <w:t xml:space="preserve">The layout is pretty simple and has a resizable form factor to make use of the extra screen in bigger displays and on point for smaller displays. To make use of the CSS codes HTML was </w:t>
+      </w:r>
+      <w:r>
+        <w:lastRenderedPageBreak/>
+        <w:t xml:space="preserve">useful and also helpful to provide different layouts. The CSS was used for padding and centering all the elements at one point and to provide them with the same shape and </w:t>
+      </w:r>
+      <w:proofErr w:type="spellStart"/>
+      <w:r>
+        <w:t>colour</w:t>
+      </w:r>
+      <w:proofErr w:type="spellEnd"/>
+      <w:r>
+        <w:t xml:space="preserve">. </w:t>
       </w:r>
     </w:p>
     <w:p/>
@@ -597,37 +5557,48 @@
     </w:p>
     <w:p>
       <w:r>
-        <w:t>As per the requirement, the form is written in PHP with a functionality to capture the users data and store the data in a particular order when t</w:t>
-      </w:r>
-      <w:r>
-        <w:t>he user submit the form. It makes use of a text file to store the data and will be separated by a comma.</w:t>
-      </w:r>
-    </w:p>
-    <w:p>
-      <w:r>
-        <w:t>The page has a feature to refresh the page in 10 seconds after the user properly submitted the form. They are notified with a success message that last</w:t>
-      </w:r>
-      <w:r>
-        <w:t>s until the page refreshes to inform the user about the status of their form details. The condition field will be using the drop down menu of two options they can select.</w:t>
+        <w:t xml:space="preserve">As per the requirement, the form is written in PHP with a functionality to capture the </w:t>
+      </w:r>
+      <w:proofErr w:type="gramStart"/>
+      <w:r>
+        <w:t>users</w:t>
+      </w:r>
+      <w:proofErr w:type="gramEnd"/>
+      <w:r>
+        <w:t xml:space="preserve"> data and store the data in a particular order when the user submit the form. It makes use of a text file to store the data and will be separated by a comma.</w:t>
+      </w:r>
+    </w:p>
+    <w:p>
+      <w:r>
+        <w:t xml:space="preserve">The page has a feature to refresh the page in 10 seconds after the user properly submitted the form. They are notified with a success message that lasts until the page refreshes to inform the user about the status of their form details. The condition field will be using the </w:t>
+      </w:r>
+      <w:proofErr w:type="gramStart"/>
+      <w:r>
+        <w:t>drop down</w:t>
+      </w:r>
+      <w:proofErr w:type="gramEnd"/>
+      <w:r>
+        <w:t xml:space="preserve"> menu of two options they can select.</w:t>
       </w:r>
     </w:p>
     <w:p/>
     <w:p>
       <w:r>
-        <w:lastRenderedPageBreak/>
-        <w:t>This php file will be in contact with a txt file to store the data that is entered b</w:t>
-      </w:r>
-      <w:r>
-        <w:t>y the user and also store it in lowercase to ensure it will provide an optimized search when looking into the data file.</w:t>
+        <w:t xml:space="preserve">This php file will be in contact with a </w:t>
+      </w:r>
+      <w:proofErr w:type="spellStart"/>
+      <w:r>
+        <w:t>txt</w:t>
+      </w:r>
+      <w:proofErr w:type="spellEnd"/>
+      <w:r>
+        <w:t xml:space="preserve"> file to store the data that is entered by the user and also store it in lowercase to ensure it will provide an optimized search when looking into the data file.</w:t>
       </w:r>
     </w:p>
     <w:p/>
     <w:p>
       <w:r>
-        <w:t>Whatever happens for all of the errors or issues, whether it is successful or fail, which field needs to be changed, what is the corre</w:t>
-      </w:r>
-      <w:r>
-        <w:t>ct format all these things are well equipped and hope to provide the user a worry less experience in terms of functionality.</w:t>
+        <w:t>Whatever happens for all of the errors or issues, whether it is successful or fail, which field needs to be changed, what is the correct format all these things are well equipped and hope to provide the user a worry less experience in terms of functionality.</w:t>
       </w:r>
     </w:p>
     <w:p/>
@@ -682,22 +5653,22 @@
     </w:p>
     <w:p>
       <w:r>
-        <w:t>Almost all of the input fields come with certain validation rules to satisfy in order to get stored as valid data. All the fields will display an error message in order for the user to provide instructions and guide them to complete the form without any er</w:t>
-      </w:r>
-      <w:r>
-        <w:t>ror before submitting. All of the fields are validated with a set of rules programmed whereas the Serial Number and the Year of Manufacture fields are related in their validation process. The goal here is to make the user use the provided pattern instructi</w:t>
-      </w:r>
-      <w:r>
-        <w:t>ons when entering the serial number at the same time comparing it with the year of manufacturing as a double verification. Using preg_match function all the verifications are performed with the given user input.</w:t>
+        <w:t xml:space="preserve">Almost all of the input fields come with certain validation rules to satisfy in order to get stored as valid data. All the fields will display an error message in order for the user to provide instructions and guide them to complete the form without any error before submitting. All of the fields are validated with a set of rules programmed whereas the Serial Number and the Year of Manufacture fields are related in their validation process. The goal here is to make the user use the provided pattern instructions when entering the serial number at the same time comparing it with the year of manufacturing as a double verification. Using </w:t>
+      </w:r>
+      <w:proofErr w:type="spellStart"/>
+      <w:r>
+        <w:t>preg_match</w:t>
+      </w:r>
+      <w:proofErr w:type="spellEnd"/>
+      <w:r>
+        <w:t xml:space="preserve"> function all the verifications are performed with the given user input.</w:t>
       </w:r>
     </w:p>
     <w:p/>
     <w:p>
       <w:r>
-        <w:t xml:space="preserve">The user must satisfy all the requirements </w:t>
-      </w:r>
-      <w:r>
-        <w:t>or must pass all the errors in order to successfully submit the form as most of the information is valuable and needs to be as accurate as possible.</w:t>
+        <w:lastRenderedPageBreak/>
+        <w:t>The user must satisfy all the requirements or must pass all the errors in order to successfully submit the form as most of the information is valuable and needs to be as accurate as possible.</w:t>
       </w:r>
     </w:p>
     <w:p>
@@ -710,7 +5681,6 @@
         <w:rPr>
           <w:noProof/>
         </w:rPr>
-        <w:lastRenderedPageBreak/>
         <w:drawing>
           <wp:inline distT="114300" distB="114300" distL="114300" distR="114300" wp14:anchorId="3B5DADE7" wp14:editId="13E55482">
             <wp:extent cx="2066925" cy="2714625"/>
@@ -1075,21 +6045,45 @@
           <w:b/>
           <w:u w:val="single"/>
         </w:rPr>
-        <w:lastRenderedPageBreak/>
-        <w:t>3. managelisting.php</w:t>
-      </w:r>
-    </w:p>
-    <w:p>
-      <w:pPr>
-        <w:rPr>
-          <w:b/>
-          <w:u w:val="single"/>
-        </w:rPr>
-      </w:pPr>
-    </w:p>
-    <w:p>
-      <w:r>
-        <w:t>The managelisting page allows the user to view their bicycle listings specific to what they have added before in the addbikelisting.php page.</w:t>
+        <w:t xml:space="preserve">3. </w:t>
+      </w:r>
+      <w:proofErr w:type="spellStart"/>
+      <w:r>
+        <w:rPr>
+          <w:b/>
+          <w:u w:val="single"/>
+        </w:rPr>
+        <w:t>managelisting.php</w:t>
+      </w:r>
+      <w:proofErr w:type="spellEnd"/>
+    </w:p>
+    <w:p>
+      <w:pPr>
+        <w:rPr>
+          <w:b/>
+          <w:u w:val="single"/>
+        </w:rPr>
+      </w:pPr>
+    </w:p>
+    <w:p>
+      <w:r>
+        <w:t xml:space="preserve">The </w:t>
+      </w:r>
+      <w:proofErr w:type="spellStart"/>
+      <w:r>
+        <w:t>managelisting</w:t>
+      </w:r>
+      <w:proofErr w:type="spellEnd"/>
+      <w:r>
+        <w:t xml:space="preserve"> page allows the user to view their bicycle listings specific to what they have added before in the </w:t>
+      </w:r>
+      <w:proofErr w:type="spellStart"/>
+      <w:r>
+        <w:t>addbikelisting.php</w:t>
+      </w:r>
+      <w:proofErr w:type="spellEnd"/>
+      <w:r>
+        <w:t xml:space="preserve"> page.</w:t>
       </w:r>
     </w:p>
     <w:p/>
@@ -1102,13 +6096,15 @@
       </w:r>
       <w:r>
         <w:br/>
-        <w:t xml:space="preserve">When a buyer login using name, the records are all stored in a list. There </w:t>
-      </w:r>
-      <w:r>
-        <w:t>is a filter function which will filter through the list picking up only the user records that contain the person’s name. In the case of our application we have decided to use the person’s name as the person’s username. When the user is done with the sessio</w:t>
-      </w:r>
-      <w:r>
-        <w:t>n, the user can click on the logout button.</w:t>
+        <w:t xml:space="preserve">When a buyer login using name, the records are all stored in a list. There is a filter function which will filter through the list picking up only the user records that contain the person’s name. In the case of our </w:t>
+      </w:r>
+      <w:proofErr w:type="gramStart"/>
+      <w:r>
+        <w:t>application</w:t>
+      </w:r>
+      <w:proofErr w:type="gramEnd"/>
+      <w:r>
+        <w:t xml:space="preserve"> we have decided to use the person’s name as the person’s username. When the user is done with the session, the user can click on the logout button.</w:t>
       </w:r>
     </w:p>
     <w:p/>
@@ -1254,7 +6250,6 @@
           <w:noProof/>
           <w:u w:val="single"/>
         </w:rPr>
-        <w:lastRenderedPageBreak/>
         <w:drawing>
           <wp:inline distT="114300" distB="114300" distL="114300" distR="114300" wp14:anchorId="2C5CFEA0" wp14:editId="06A0FE18">
             <wp:extent cx="5329238" cy="2980615"/>
@@ -1329,10 +6324,7 @@
     </w:p>
     <w:p>
       <w:r>
-        <w:t>Buyer can</w:t>
-      </w:r>
-      <w:r>
-        <w:t xml:space="preserve"> select listing individually to view more info on it. It will present the detail info which is not possible in the 2 x 2 grid view.</w:t>
+        <w:t>Buyer can select listing individually to view more info on it. It will present the detail info which is not possible in the 2 x 2 grid view.</w:t>
       </w:r>
     </w:p>
     <w:p/>
@@ -1389,6 +6381,7 @@
         <w:rPr>
           <w:u w:val="single"/>
         </w:rPr>
+        <w:lastRenderedPageBreak/>
         <w:t>image 3.4 [select individual listing] - bike info successfully shown</w:t>
       </w:r>
     </w:p>
@@ -1402,16 +6395,12 @@
         <w:rPr>
           <w:u w:val="single"/>
         </w:rPr>
-        <w:lastRenderedPageBreak/>
         <w:t>3.3 User can view interested buyers</w:t>
       </w:r>
     </w:p>
     <w:p>
       <w:r>
-        <w:t>After clicking “view detail” to view individual listings, now the user can view interested buyers. If there are no interested buyers, then the web application will show as “no interested buyers” and if there are interested buyers it will be shown in a tabl</w:t>
-      </w:r>
-      <w:r>
-        <w:t>e format entailing the details of the interested buyer. There is also a highlighted box showing the interested number of buyers currently who would like to buy.</w:t>
+        <w:t>After clicking “view detail” to view individual listings, now the user can view interested buyers. If there are no interested buyers, then the web application will show as “no interested buyers” and if there are interested buyers it will be shown in a table format entailing the details of the interested buyer. There is also a highlighted box showing the interested number of buyers currently who would like to buy.</w:t>
       </w:r>
     </w:p>
     <w:p/>
@@ -1552,10 +6541,7 @@
     </w:p>
     <w:p>
       <w:r>
-        <w:t>Sellers can delete unwanted records when it is no longer relevant. Buyer can delete an entire bike listing and the page will automatically re-render and update th</w:t>
-      </w:r>
-      <w:r>
-        <w:t>e records accordingly while also allowing sellers to delete interested buyer records.</w:t>
+        <w:t>Sellers can delete unwanted records when it is no longer relevant. Buyer can delete an entire bike listing and the page will automatically re-render and update the records accordingly while also allowing sellers to delete interested buyer records.</w:t>
       </w:r>
     </w:p>
     <w:p/>
@@ -1803,8 +6789,17 @@
           <w:u w:val="single"/>
         </w:rPr>
         <w:lastRenderedPageBreak/>
-        <w:t>4. bike listing.php</w:t>
-      </w:r>
+        <w:t xml:space="preserve">4. bike </w:t>
+      </w:r>
+      <w:proofErr w:type="spellStart"/>
+      <w:r>
+        <w:rPr>
+          <w:b/>
+          <w:u w:val="single"/>
+        </w:rPr>
+        <w:t>listing.php</w:t>
+      </w:r>
+      <w:proofErr w:type="spellEnd"/>
     </w:p>
     <w:p>
       <w:pPr>
@@ -1832,10 +6827,15 @@
     </w:p>
     <w:p>
       <w:r>
-        <w:t xml:space="preserve">Allows buyers to scan through multiple bicycle listings and find the bicycle which they would like. The grid listing is set in a 2 column by a 2 row format. The grid listing scrollable feature is managed using CSS while the data is extracted from the text </w:t>
-      </w:r>
-      <w:r>
-        <w:t>file and later stored in an array to be rendered later in the format shown as below.</w:t>
+        <w:t xml:space="preserve">Allows buyers to scan through multiple bicycle listings and find the bicycle which they would like. The grid listing is set in a 2 column by a </w:t>
+      </w:r>
+      <w:proofErr w:type="gramStart"/>
+      <w:r>
+        <w:t>2 row</w:t>
+      </w:r>
+      <w:proofErr w:type="gramEnd"/>
+      <w:r>
+        <w:t xml:space="preserve"> format. The grid listing scrollable feature is managed using CSS while the data is extracted from the text file and later stored in an array to be rendered later in the format shown as below.</w:t>
       </w:r>
     </w:p>
     <w:p/>
@@ -2003,16 +7003,36 @@
         <w:rPr>
           <w:u w:val="single"/>
         </w:rPr>
-        <w:lastRenderedPageBreak/>
         <w:t>4.2 Search Query</w:t>
       </w:r>
     </w:p>
     <w:p>
       <w:r>
-        <w:t xml:space="preserve">The search query works on both managelisting and bikelisting page and using the same </w:t>
-      </w:r>
-      <w:r>
-        <w:t xml:space="preserve">logic. Using regex we are able to perform search queries. We can </w:t>
+        <w:t xml:space="preserve">The search query works on both </w:t>
+      </w:r>
+      <w:proofErr w:type="spellStart"/>
+      <w:r>
+        <w:t>managelisting</w:t>
+      </w:r>
+      <w:proofErr w:type="spellEnd"/>
+      <w:r>
+        <w:t xml:space="preserve"> and </w:t>
+      </w:r>
+      <w:proofErr w:type="spellStart"/>
+      <w:r>
+        <w:t>bikelisting</w:t>
+      </w:r>
+      <w:proofErr w:type="spellEnd"/>
+      <w:r>
+        <w:t xml:space="preserve"> page and using the same logic. Using </w:t>
+      </w:r>
+      <w:proofErr w:type="gramStart"/>
+      <w:r>
+        <w:t>regex</w:t>
+      </w:r>
+      <w:proofErr w:type="gramEnd"/>
+      <w:r>
+        <w:t xml:space="preserve"> we are able to perform search queries. We can </w:t>
       </w:r>
       <w:r>
         <w:rPr>
@@ -2101,13 +7121,7 @@
         <w:rPr>
           <w:u w:val="single"/>
         </w:rPr>
-        <w:t xml:space="preserve">Image 4.2 [bike listing] - </w:t>
-      </w:r>
-      <w:r>
-        <w:rPr>
-          <w:u w:val="single"/>
-        </w:rPr>
-        <w:t>search query performed with a like clause</w:t>
+        <w:t>Image 4.2 [bike listing] - search query performed with a like clause</w:t>
       </w:r>
     </w:p>
     <w:p>
@@ -2178,7 +7192,24 @@
         <w:rPr>
           <w:u w:val="single"/>
         </w:rPr>
-        <w:t>Image 4.3 [bike listing] - search query performed with a exact match clause</w:t>
+        <w:lastRenderedPageBreak/>
+        <w:t xml:space="preserve">Image 4.3 [bike listing] - search query performed with </w:t>
+      </w:r>
+      <w:proofErr w:type="spellStart"/>
+      <w:proofErr w:type="gramStart"/>
+      <w:r>
+        <w:rPr>
+          <w:u w:val="single"/>
+        </w:rPr>
+        <w:t>a</w:t>
+      </w:r>
+      <w:proofErr w:type="spellEnd"/>
+      <w:proofErr w:type="gramEnd"/>
+      <w:r>
+        <w:rPr>
+          <w:u w:val="single"/>
+        </w:rPr>
+        <w:t xml:space="preserve"> exact match clause</w:t>
       </w:r>
     </w:p>
     <w:p>
@@ -2214,14 +7245,7 @@
     </w:p>
     <w:p>
       <w:r>
-        <w:lastRenderedPageBreak/>
-        <w:t>By selecting individual listings, we can view more information about an individua</w:t>
-      </w:r>
-      <w:r>
-        <w:t>l bicycle. More details which were not shown earlier are now shown. At the same time, buyers can view the interested buyers while at the same time, at the bottom of the page there is a section for them to express interest to buy this bicycle should they be</w:t>
-      </w:r>
-      <w:r>
-        <w:t xml:space="preserve"> interested to purchase this bicycle.</w:t>
+        <w:t>By selecting individual listings, we can view more information about an individual bicycle. More details which were not shown earlier are now shown. At the same time, buyers can view the interested buyers while at the same time, at the bottom of the page there is a section for them to express interest to buy this bicycle should they be interested to purchase this bicycle.</w:t>
       </w:r>
     </w:p>
     <w:p/>
@@ -2426,11 +7450,23 @@
         </w:rPr>
       </w:pPr>
       <w:r>
-        <w:lastRenderedPageBreak/>
-        <w:t>Buyers can now express interest in buying the bicycle. By entering the name, phone number, email and interested price, the user will be able to update the buyer that he is interested in purchasing the bike. Since the use</w:t>
-      </w:r>
-      <w:r>
-        <w:t>r has selected the bicycle, the serial number of the bicycle has been stored ahead of time using global variables and in the url parameters. So at the point of saving the data is retrieved from these locations to obtain the serial number of the bicycle.</w:t>
+        <w:t xml:space="preserve">Buyers can now express interest in buying the bicycle. By entering the name, phone number, email and interested price, the user will be able to update the buyer that he is interested in purchasing the bike. Since the user has selected the bicycle, the serial number of the bicycle has been stored ahead of time using global variables and in the </w:t>
+      </w:r>
+      <w:proofErr w:type="spellStart"/>
+      <w:r>
+        <w:t>url</w:t>
+      </w:r>
+      <w:proofErr w:type="spellEnd"/>
+      <w:r>
+        <w:t xml:space="preserve"> parameters. </w:t>
+      </w:r>
+      <w:proofErr w:type="gramStart"/>
+      <w:r>
+        <w:t>So</w:t>
+      </w:r>
+      <w:proofErr w:type="gramEnd"/>
+      <w:r>
+        <w:t xml:space="preserve"> at the point of saving the data is retrieved from these locations to obtain the serial number of the bicycle.</w:t>
       </w:r>
     </w:p>
     <w:p>
@@ -2516,6 +7552,7 @@
           <w:noProof/>
           <w:u w:val="single"/>
         </w:rPr>
+        <w:lastRenderedPageBreak/>
         <w:drawing>
           <wp:inline distT="114300" distB="114300" distL="114300" distR="114300" wp14:anchorId="5F56A87B" wp14:editId="1A8A595E">
             <wp:extent cx="5943600" cy="3390900"/>
@@ -2564,7 +7601,6 @@
         <w:rPr>
           <w:u w:val="single"/>
         </w:rPr>
-        <w:lastRenderedPageBreak/>
         <w:t>Image 4.6 [validation success] - page will refresh and update interested counter</w:t>
       </w:r>
     </w:p>
@@ -3150,6 +8186,25 @@
       <w:szCs w:val="30"/>
     </w:rPr>
   </w:style>
+  <w:style w:type="table" w:styleId="TableGrid">
+    <w:name w:val="Table Grid"/>
+    <w:basedOn w:val="TableNormal"/>
+    <w:uiPriority w:val="39"/>
+    <w:rsid w:val="003D56F1"/>
+    <w:pPr>
+      <w:spacing w:line="240" w:lineRule="auto"/>
+    </w:pPr>
+    <w:tblPr>
+      <w:tblBorders>
+        <w:top w:val="single" w:sz="4" w:space="0" w:color="auto"/>
+        <w:left w:val="single" w:sz="4" w:space="0" w:color="auto"/>
+        <w:bottom w:val="single" w:sz="4" w:space="0" w:color="auto"/>
+        <w:right w:val="single" w:sz="4" w:space="0" w:color="auto"/>
+        <w:insideH w:val="single" w:sz="4" w:space="0" w:color="auto"/>
+        <w:insideV w:val="single" w:sz="4" w:space="0" w:color="auto"/>
+      </w:tblBorders>
+    </w:tblPr>
+  </w:style>
 </w:styles>
 </file>
 
